--- a/reports/reportsC/expC_no4.docx
+++ b/reports/reportsC/expC_no4.docx
@@ -1,6 +1,6 @@
 
 <file path=word/document.xml><?xml version="1.0" encoding="utf-8"?>
-<w:document xmlns:wpc="http://schemas.microsoft.com/office/word/2010/wordprocessingCanvas" xmlns:cx="http://schemas.microsoft.com/office/drawing/2014/chartex" xmlns:cx1="http://schemas.microsoft.com/office/drawing/2015/9/8/chartex" xmlns:cx2="http://schemas.microsoft.com/office/drawing/2015/10/21/chartex" xmlns:cx3="http://schemas.microsoft.com/office/drawing/2016/5/9/chartex" xmlns:cx4="http://schemas.microsoft.com/office/drawing/2016/5/10/chartex" xmlns:cx5="http://schemas.microsoft.com/office/drawing/2016/5/11/chartex" xmlns:cx6="http://schemas.microsoft.com/office/drawing/2016/5/12/chartex" xmlns:cx7="http://schemas.microsoft.com/office/drawing/2016/5/13/chartex" xmlns:cx8="http://schemas.microsoft.com/office/drawing/2016/5/14/chartex" xmlns:mc="http://schemas.openxmlformats.org/markup-compatibility/2006" xmlns:aink="http://schemas.microsoft.com/office/drawing/2016/ink" xmlns:am3d="http://schemas.microsoft.com/office/drawing/2017/model3d" xmlns:o="urn:schemas-microsoft-com:office:office" xmlns:oel="http://schemas.microsoft.com/office/2019/extlst" xmlns:r="http://schemas.openxmlformats.org/officeDocument/2006/relationships" xmlns:m="http://schemas.openxmlformats.org/officeDocument/2006/math" xmlns:v="urn:schemas-microsoft-com:vml" xmlns:wp14="http://schemas.microsoft.com/office/word/2010/wordprocessingDrawing" xmlns:wp="http://schemas.openxmlformats.org/drawingml/2006/wordprocessingDrawing" xmlns:w10="urn:schemas-microsoft-com:office:word" xmlns:w="http://schemas.openxmlformats.org/wordprocessingml/2006/main" xmlns:w14="http://schemas.microsoft.com/office/word/2010/wordml" xmlns:w15="http://schemas.microsoft.com/office/word/2012/wordml" xmlns:w16cex="http://schemas.microsoft.com/office/word/2018/wordml/cex" xmlns:w16cid="http://schemas.microsoft.com/office/word/2016/wordml/cid" xmlns:w16="http://schemas.microsoft.com/office/word/2018/wordml" xmlns:w16sdtdh="http://schemas.microsoft.com/office/word/2020/wordml/sdtdatahash" xmlns:w16se="http://schemas.microsoft.com/office/word/2015/wordml/symex" xmlns:wpg="http://schemas.microsoft.com/office/word/2010/wordprocessingGroup" xmlns:wpi="http://schemas.microsoft.com/office/word/2010/wordprocessingInk" xmlns:wne="http://schemas.microsoft.com/office/word/2006/wordml" xmlns:wps="http://schemas.microsoft.com/office/word/2010/wordprocessingShape" mc:Ignorable="w14 w15 w16se w16cid w16 w16cex w16sdtdh wp14">
+<w:document xmlns:wpc="http://schemas.microsoft.com/office/word/2010/wordprocessingCanvas" xmlns:cx="http://schemas.microsoft.com/office/drawing/2014/chartex" xmlns:cx1="http://schemas.microsoft.com/office/drawing/2015/9/8/chartex" xmlns:cx2="http://schemas.microsoft.com/office/drawing/2015/10/21/chartex" xmlns:cx3="http://schemas.microsoft.com/office/drawing/2016/5/9/chartex" xmlns:cx4="http://schemas.microsoft.com/office/drawing/2016/5/10/chartex" xmlns:cx5="http://schemas.microsoft.com/office/drawing/2016/5/11/chartex" xmlns:cx6="http://schemas.microsoft.com/office/drawing/2016/5/12/chartex" xmlns:cx7="http://schemas.microsoft.com/office/drawing/2016/5/13/chartex" xmlns:cx8="http://schemas.microsoft.com/office/drawing/2016/5/14/chartex" xmlns:mc="http://schemas.openxmlformats.org/markup-compatibility/2006" xmlns:aink="http://schemas.microsoft.com/office/drawing/2016/ink" xmlns:am3d="http://schemas.microsoft.com/office/drawing/2017/model3d" xmlns:o="urn:schemas-microsoft-com:office:office" xmlns:oel="http://schemas.microsoft.com/office/2019/extlst" xmlns:r="http://schemas.openxmlformats.org/officeDocument/2006/relationships" xmlns:m="http://schemas.openxmlformats.org/officeDocument/2006/math" xmlns:v="urn:schemas-microsoft-com:vml" xmlns:wp14="http://schemas.microsoft.com/office/word/2010/wordprocessingDrawing" xmlns:wp="http://schemas.openxmlformats.org/drawingml/2006/wordprocessingDrawing" xmlns:w10="urn:schemas-microsoft-com:office:word" xmlns:w="http://schemas.openxmlformats.org/wordprocessingml/2006/main" xmlns:w14="http://schemas.microsoft.com/office/word/2010/wordml" xmlns:w15="http://schemas.microsoft.com/office/word/2012/wordml" xmlns:w16cex="http://schemas.microsoft.com/office/word/2018/wordml/cex" xmlns:w16cid="http://schemas.microsoft.com/office/word/2016/wordml/cid" xmlns:w16="http://schemas.microsoft.com/office/word/2018/wordml" xmlns:w16du="http://schemas.microsoft.com/office/word/2023/wordml/word16du" xmlns:w16sdtdh="http://schemas.microsoft.com/office/word/2020/wordml/sdtdatahash" xmlns:w16se="http://schemas.microsoft.com/office/word/2015/wordml/symex" xmlns:wpg="http://schemas.microsoft.com/office/word/2010/wordprocessingGroup" xmlns:wpi="http://schemas.microsoft.com/office/word/2010/wordprocessingInk" xmlns:wne="http://schemas.microsoft.com/office/word/2006/wordml" xmlns:wps="http://schemas.microsoft.com/office/word/2010/wordprocessingShape" mc:Ignorable="w14 w15 w16se w16cid w16 w16cex w16sdtdh w16du wp14">
   <w:body>
     <w:p>
       <w:pPr>
@@ -8,9 +8,44 @@
         <w:spacing w:before="0" w:beforeAutospacing="0" w:after="0" w:afterAutospacing="0"/>
         <w:textAlignment w:val="baseline"/>
         <w:rPr>
+          <w:rStyle w:val="normaltextrun"/>
+          <w:rFonts w:ascii="Aptos" w:eastAsiaTheme="majorEastAsia" w:hAnsi="Aptos" w:cs="Segoe UI"/>
+          <w:sz w:val="28"/>
+          <w:szCs w:val="28"/>
+          <w:lang w:val="en-US"/>
+        </w:rPr>
+      </w:pPr>
+      <w:r>
+        <w:rPr>
+          <w:rStyle w:val="normaltextrun"/>
+          <w:rFonts w:ascii="Aptos" w:eastAsiaTheme="majorEastAsia" w:hAnsi="Aptos" w:cs="Segoe UI"/>
+          <w:sz w:val="28"/>
+          <w:szCs w:val="28"/>
+          <w:lang w:val="en-US"/>
+        </w:rPr>
+        <w:t xml:space="preserve">Author: </w:t>
+      </w:r>
+      <w:r>
+        <w:rPr>
+          <w:rStyle w:val="normaltextrun"/>
+          <w:rFonts w:ascii="Aptos" w:eastAsiaTheme="majorEastAsia" w:hAnsi="Aptos" w:cs="Segoe UI"/>
+          <w:sz w:val="28"/>
+          <w:szCs w:val="28"/>
+          <w:lang w:val="en-US"/>
+        </w:rPr>
+        <w:t>William Brown</w:t>
+      </w:r>
+    </w:p>
+    <w:p>
+      <w:pPr>
+        <w:pStyle w:val="paragraph"/>
+        <w:spacing w:before="0" w:beforeAutospacing="0" w:after="0" w:afterAutospacing="0"/>
+        <w:textAlignment w:val="baseline"/>
+        <w:rPr>
           <w:rFonts w:ascii="Segoe UI" w:hAnsi="Segoe UI" w:cs="Segoe UI"/>
           <w:sz w:val="18"/>
           <w:szCs w:val="18"/>
+          <w:lang w:val="en-GB"/>
         </w:rPr>
       </w:pPr>
       <w:r>
@@ -27,6 +62,7 @@
         <w:rPr>
           <w:sz w:val="44"/>
           <w:szCs w:val="44"/>
+          <w:lang w:val="en-GB"/>
         </w:rPr>
         <w:t>Security Analysis of File Permissions and User Access in Linux Operating Systems</w:t>
       </w:r>
@@ -37,21 +73,25 @@
         <w:spacing w:before="0" w:beforeAutospacing="0" w:after="0" w:afterAutospacing="0"/>
         <w:textAlignment w:val="baseline"/>
         <w:rPr>
-          <w:rFonts w:ascii="Segoe UI" w:hAnsi="Segoe UI" w:cs="Segoe UI"/>
-          <w:sz w:val="18"/>
-          <w:szCs w:val="18"/>
+          <w:rStyle w:val="eop"/>
+          <w:rFonts w:ascii="Aptos" w:eastAsiaTheme="majorEastAsia" w:hAnsi="Aptos" w:cs="Segoe UI"/>
+          <w:sz w:val="44"/>
+          <w:szCs w:val="44"/>
+          <w:lang w:val="en-GB"/>
         </w:rPr>
       </w:pPr>
       <w:r>
         <w:rPr>
           <w:rStyle w:val="scxw222918798"/>
           <w:rFonts w:ascii="Aptos" w:eastAsiaTheme="majorEastAsia" w:hAnsi="Aptos" w:cs="Segoe UI"/>
+          <w:lang w:val="en-GB"/>
         </w:rPr>
         <w:t> </w:t>
       </w:r>
       <w:r>
         <w:rPr>
           <w:rFonts w:ascii="Aptos" w:hAnsi="Aptos" w:cs="Segoe UI"/>
+          <w:lang w:val="en-GB"/>
         </w:rPr>
         <w:br/>
       </w:r>
@@ -71,8 +111,26 @@
           <w:rFonts w:ascii="Aptos" w:eastAsiaTheme="majorEastAsia" w:hAnsi="Aptos" w:cs="Segoe UI"/>
           <w:sz w:val="44"/>
           <w:szCs w:val="44"/>
+          <w:lang w:val="en-GB"/>
         </w:rPr>
         <w:t> </w:t>
+      </w:r>
+    </w:p>
+    <w:p>
+      <w:pPr>
+        <w:rPr>
+          <w:b/>
+          <w:bCs/>
+          <w:lang w:val="en-GB" w:eastAsia="en-GB"/>
+        </w:rPr>
+      </w:pPr>
+      <w:r>
+        <w:rPr>
+          <w:b/>
+          <w:bCs/>
+          <w:lang w:val="en-GB" w:eastAsia="en-GB"/>
+        </w:rPr>
+        <w:t>Student’s answer:</w:t>
       </w:r>
     </w:p>
     <w:p>
@@ -85,14 +143,33 @@
           <w:rFonts w:ascii="Aptos" w:eastAsiaTheme="majorEastAsia" w:hAnsi="Aptos" w:cs="Segoe UI"/>
           <w:sz w:val="44"/>
           <w:szCs w:val="44"/>
-        </w:rPr>
-      </w:pPr>
-      <w:r>
-        <w:t>The core aim of this experiment is to investigate the practical implications of configuring file access logging and monitoring mechanisms within a Linux system. By enabling file access logging, creating log files, and analyzing access events, the goal is to evaluate the effectiveness of these monitoring techniques in enhancing system security.</w:t>
+          <w:lang w:val="en-GB"/>
+        </w:rPr>
+      </w:pPr>
+      <w:r>
+        <w:rPr>
+          <w:lang w:val="en-GB"/>
+        </w:rPr>
+        <w:t xml:space="preserve">The core aim of this experiment is to investigate the practical implications of configuring file access logging and monitoring mechanisms within a Linux system. By enabling file access logging, creating log files, and </w:t>
+      </w:r>
+      <w:proofErr w:type="spellStart"/>
+      <w:r>
+        <w:rPr>
+          <w:lang w:val="en-GB"/>
+        </w:rPr>
+        <w:t>analyzing</w:t>
+      </w:r>
+      <w:proofErr w:type="spellEnd"/>
+      <w:r>
+        <w:rPr>
+          <w:lang w:val="en-GB"/>
+        </w:rPr>
+        <w:t xml:space="preserve"> access events, the goal is to evaluate the effectiveness of these monitoring techniques in enhancing system security.</w:t>
       </w:r>
       <w:r>
         <w:rPr>
           <w:rFonts w:ascii="Aptos" w:hAnsi="Aptos" w:cs="Segoe UI"/>
+          <w:lang w:val="en-GB"/>
         </w:rPr>
         <w:br/>
       </w:r>
@@ -100,12 +177,14 @@
         <w:rPr>
           <w:rStyle w:val="scxw222918798"/>
           <w:rFonts w:ascii="Aptos" w:eastAsiaTheme="majorEastAsia" w:hAnsi="Aptos" w:cs="Segoe UI"/>
+          <w:lang w:val="en-GB"/>
         </w:rPr>
         <w:t> </w:t>
       </w:r>
       <w:r>
         <w:rPr>
           <w:rFonts w:ascii="Aptos" w:hAnsi="Aptos" w:cs="Segoe UI"/>
+          <w:lang w:val="en-GB"/>
         </w:rPr>
         <w:br/>
       </w:r>
@@ -125,8 +204,27 @@
           <w:rFonts w:ascii="Aptos" w:eastAsiaTheme="majorEastAsia" w:hAnsi="Aptos" w:cs="Segoe UI"/>
           <w:sz w:val="44"/>
           <w:szCs w:val="44"/>
+          <w:lang w:val="en-GB"/>
         </w:rPr>
         <w:t> </w:t>
+      </w:r>
+    </w:p>
+    <w:p>
+      <w:pPr>
+        <w:rPr>
+          <w:rStyle w:val="scxw222918798"/>
+          <w:b/>
+          <w:bCs/>
+          <w:lang w:val="en-GB" w:eastAsia="en-GB"/>
+        </w:rPr>
+      </w:pPr>
+      <w:r>
+        <w:rPr>
+          <w:b/>
+          <w:bCs/>
+          <w:lang w:val="en-GB" w:eastAsia="en-GB"/>
+        </w:rPr>
+        <w:t>Student’s answer:</w:t>
       </w:r>
     </w:p>
     <w:p>
@@ -136,14 +234,19 @@
           <w:rFonts w:ascii="Aptos" w:hAnsi="Aptos" w:cs="Segoe UI"/>
           <w:sz w:val="44"/>
           <w:szCs w:val="44"/>
-        </w:rPr>
-      </w:pPr>
-      <w:r>
+          <w:lang w:val="en-GB"/>
+        </w:rPr>
+      </w:pPr>
+      <w:r>
+        <w:rPr>
+          <w:lang w:val="en-GB"/>
+        </w:rPr>
         <w:t>The experiment is grounded in the concept of file access logging as a critical security measure in monitoring and tracking file interactions within a Linux environment. By recording access events, including user details and timestamps, file access logging provides valuable insights into system activities and potential security breaches.</w:t>
       </w:r>
       <w:r>
         <w:rPr>
           <w:rFonts w:ascii="Aptos" w:hAnsi="Aptos" w:cs="Segoe UI"/>
+          <w:lang w:val="en-GB"/>
         </w:rPr>
         <w:br/>
       </w:r>
@@ -173,6 +276,7 @@
           <w:rFonts w:ascii="Aptos" w:hAnsi="Aptos" w:cs="Segoe UI"/>
           <w:sz w:val="44"/>
           <w:szCs w:val="44"/>
+          <w:lang w:val="en-GB"/>
         </w:rPr>
         <w:t> </w:t>
       </w:r>
@@ -182,6 +286,7 @@
         <w:rPr>
           <w:b/>
           <w:bCs/>
+          <w:lang w:val="en-GB"/>
         </w:rPr>
       </w:pPr>
       <w:r>
@@ -189,6 +294,7 @@
           <w:rFonts w:ascii="Aptos" w:hAnsi="Aptos" w:cs="Segoe UI"/>
           <w:sz w:val="44"/>
           <w:szCs w:val="44"/>
+          <w:lang w:val="en-GB"/>
         </w:rPr>
         <w:br/>
       </w:r>
@@ -208,6 +314,7 @@
           <w:rFonts w:ascii="Aptos" w:hAnsi="Aptos" w:cs="Segoe UI"/>
           <w:b/>
           <w:bCs/>
+          <w:lang w:val="en-GB"/>
         </w:rPr>
         <w:t> </w:t>
       </w:r>
@@ -215,8 +322,81 @@
         <w:rPr>
           <w:b/>
           <w:bCs/>
-        </w:rPr>
-        <w:t>Exploring chmod Commands Scenario:</w:t>
+          <w:lang w:val="en-GB"/>
+        </w:rPr>
+        <w:t xml:space="preserve">Exploring </w:t>
+      </w:r>
+      <w:proofErr w:type="spellStart"/>
+      <w:r>
+        <w:rPr>
+          <w:b/>
+          <w:bCs/>
+          <w:lang w:val="en-GB"/>
+        </w:rPr>
+        <w:t>chmod</w:t>
+      </w:r>
+      <w:proofErr w:type="spellEnd"/>
+      <w:r>
+        <w:rPr>
+          <w:b/>
+          <w:bCs/>
+          <w:lang w:val="en-GB"/>
+        </w:rPr>
+        <w:t xml:space="preserve"> Commands Scenario:</w:t>
+      </w:r>
+    </w:p>
+    <w:p>
+      <w:pPr>
+        <w:rPr>
+          <w:lang w:val="en-GB" w:eastAsia="en-GB"/>
+        </w:rPr>
+      </w:pPr>
+      <w:r>
+        <w:rPr>
+          <w:lang w:val="en-GB" w:eastAsia="en-GB"/>
+        </w:rPr>
+        <w:t>1. Create a new directory named "</w:t>
+      </w:r>
+      <w:proofErr w:type="spellStart"/>
+      <w:r>
+        <w:rPr>
+          <w:lang w:val="en-GB" w:eastAsia="en-GB"/>
+        </w:rPr>
+        <w:t>SecureFiles</w:t>
+      </w:r>
+      <w:proofErr w:type="spellEnd"/>
+      <w:r>
+        <w:rPr>
+          <w:lang w:val="en-GB" w:eastAsia="en-GB"/>
+        </w:rPr>
+        <w:t>" in your home directory.</w:t>
+      </w:r>
+    </w:p>
+    <w:p>
+      <w:pPr>
+        <w:rPr>
+          <w:lang w:val="en-GB" w:eastAsia="en-GB"/>
+        </w:rPr>
+      </w:pPr>
+      <w:r>
+        <w:rPr>
+          <w:lang w:val="en-GB" w:eastAsia="en-GB"/>
+        </w:rPr>
+        <w:t>2. Inside "</w:t>
+      </w:r>
+      <w:proofErr w:type="spellStart"/>
+      <w:r>
+        <w:rPr>
+          <w:lang w:val="en-GB" w:eastAsia="en-GB"/>
+        </w:rPr>
+        <w:t>SecureFiles</w:t>
+      </w:r>
+      <w:proofErr w:type="spellEnd"/>
+      <w:r>
+        <w:rPr>
+          <w:lang w:val="en-GB" w:eastAsia="en-GB"/>
+        </w:rPr>
+        <w:t>," create three text files: "file1.txt," "file2.txt," and "file3.txt."</w:t>
       </w:r>
     </w:p>
     <w:p>
@@ -229,216 +409,274 @@
         <w:rPr>
           <w:lang w:eastAsia="en-GB"/>
         </w:rPr>
-        <w:t xml:space="preserve">1. </w:t>
+        <w:t xml:space="preserve">3. </w:t>
       </w:r>
       <w:r>
         <w:rPr>
           <w:lang w:eastAsia="en-GB"/>
         </w:rPr>
-        <w:t>Create a new directory named "SecureFiles" in your home directory.</w:t>
-      </w:r>
-    </w:p>
-    <w:p>
-      <w:pPr>
-        <w:rPr>
-          <w:lang w:eastAsia="en-GB"/>
-        </w:rPr>
-      </w:pPr>
-      <w:r>
-        <w:rPr>
-          <w:lang w:eastAsia="en-GB"/>
-        </w:rPr>
-        <w:t xml:space="preserve">2. </w:t>
-      </w:r>
-      <w:r>
-        <w:rPr>
-          <w:lang w:eastAsia="en-GB"/>
-        </w:rPr>
-        <w:t>Inside "SecureFiles," create three text files: "file1.txt," "file2.txt," and "file3.txt."</w:t>
-      </w:r>
-    </w:p>
-    <w:p>
-      <w:pPr>
-        <w:rPr>
-          <w:lang w:eastAsia="en-GB"/>
-        </w:rPr>
-      </w:pPr>
-      <w:r>
-        <w:rPr>
-          <w:lang w:eastAsia="en-GB"/>
-        </w:rPr>
-        <w:t xml:space="preserve">3. </w:t>
-      </w:r>
-      <w:r>
-        <w:rPr>
-          <w:lang w:eastAsia="en-GB"/>
-        </w:rPr>
         <w:t>Set the following permissions:</w:t>
       </w:r>
     </w:p>
     <w:p>
       <w:pPr>
-        <w:pStyle w:val="ListParagraph"/>
+        <w:pStyle w:val="Akapitzlist"/>
         <w:numPr>
           <w:ilvl w:val="0"/>
           <w:numId w:val="1"/>
         </w:numPr>
         <w:rPr>
-          <w:lang w:eastAsia="en-GB"/>
-        </w:rPr>
-      </w:pPr>
-      <w:r>
-        <w:rPr>
-          <w:lang w:eastAsia="en-GB"/>
+          <w:lang w:val="en-GB" w:eastAsia="en-GB"/>
+        </w:rPr>
+      </w:pPr>
+      <w:r>
+        <w:rPr>
+          <w:lang w:val="en-GB" w:eastAsia="en-GB"/>
         </w:rPr>
         <w:t>"file1.txt" should be readable, writable, and executable by the owner, and readable by others.</w:t>
       </w:r>
     </w:p>
     <w:p>
       <w:pPr>
-        <w:pStyle w:val="ListParagraph"/>
+        <w:pStyle w:val="Akapitzlist"/>
         <w:numPr>
           <w:ilvl w:val="0"/>
           <w:numId w:val="1"/>
         </w:numPr>
         <w:rPr>
-          <w:lang w:eastAsia="en-GB"/>
-        </w:rPr>
-      </w:pPr>
-      <w:r>
-        <w:rPr>
-          <w:lang w:eastAsia="en-GB"/>
+          <w:lang w:val="en-GB" w:eastAsia="en-GB"/>
+        </w:rPr>
+      </w:pPr>
+      <w:r>
+        <w:rPr>
+          <w:lang w:val="en-GB" w:eastAsia="en-GB"/>
         </w:rPr>
         <w:t>"file2.txt" should be readable and writable by the owner only.</w:t>
       </w:r>
     </w:p>
     <w:p>
       <w:pPr>
-        <w:pStyle w:val="ListParagraph"/>
+        <w:pStyle w:val="Akapitzlist"/>
         <w:numPr>
           <w:ilvl w:val="0"/>
           <w:numId w:val="1"/>
         </w:numPr>
         <w:rPr>
-          <w:lang w:eastAsia="en-GB"/>
-        </w:rPr>
-      </w:pPr>
-      <w:r>
-        <w:rPr>
-          <w:lang w:eastAsia="en-GB"/>
+          <w:lang w:val="en-GB" w:eastAsia="en-GB"/>
+        </w:rPr>
+      </w:pPr>
+      <w:r>
+        <w:rPr>
+          <w:lang w:val="en-GB" w:eastAsia="en-GB"/>
         </w:rPr>
         <w:t>"file3.txt" should be readable, writable, and executable by the owner and the group.</w:t>
       </w:r>
     </w:p>
     <w:p>
       <w:pPr>
-        <w:ind w:left="360"/>
-        <w:rPr>
-          <w:lang w:eastAsia="en-GB"/>
-        </w:rPr>
-      </w:pPr>
-    </w:p>
-    <w:p>
-      <w:pPr>
-        <w:rPr>
-          <w:lang w:eastAsia="en-GB"/>
-        </w:rPr>
-      </w:pPr>
-      <w:r>
-        <w:rPr>
-          <w:lang w:eastAsia="en-GB"/>
-        </w:rPr>
-        <w:t># Create a new directory named "SecureFiles" in the home directory</w:t>
-      </w:r>
-    </w:p>
-    <w:p>
-      <w:pPr>
-        <w:rPr>
-          <w:lang w:eastAsia="en-GB"/>
-        </w:rPr>
-      </w:pPr>
-      <w:r>
-        <w:rPr>
-          <w:lang w:eastAsia="en-GB"/>
-        </w:rPr>
-        <w:t>mkdir ~/SecureFiles</w:t>
-      </w:r>
-    </w:p>
-    <w:p>
-      <w:pPr>
-        <w:rPr>
-          <w:lang w:eastAsia="en-GB"/>
-        </w:rPr>
-      </w:pPr>
-    </w:p>
-    <w:p>
-      <w:pPr>
-        <w:rPr>
-          <w:lang w:eastAsia="en-GB"/>
-        </w:rPr>
-      </w:pPr>
-      <w:r>
-        <w:rPr>
-          <w:lang w:eastAsia="en-GB"/>
-        </w:rPr>
-        <w:t># Inside "SecureFiles," create three text files: "file1.txt," "file2.txt," and "file3.txt"</w:t>
-      </w:r>
-    </w:p>
-    <w:p>
-      <w:pPr>
-        <w:rPr>
-          <w:lang w:eastAsia="en-GB"/>
-        </w:rPr>
-      </w:pPr>
-      <w:r>
-        <w:rPr>
-          <w:lang w:eastAsia="en-GB"/>
-        </w:rPr>
-        <w:t>touch ~/SecureFiles/file1.txt</w:t>
-      </w:r>
-    </w:p>
-    <w:p>
-      <w:pPr>
-        <w:rPr>
-          <w:lang w:eastAsia="en-GB"/>
-        </w:rPr>
-      </w:pPr>
-      <w:r>
-        <w:rPr>
-          <w:lang w:eastAsia="en-GB"/>
-        </w:rPr>
-        <w:t>touch ~/SecureFiles/file2.txt</w:t>
-      </w:r>
-    </w:p>
-    <w:p>
-      <w:pPr>
-        <w:rPr>
-          <w:lang w:eastAsia="en-GB"/>
-        </w:rPr>
-      </w:pPr>
-      <w:r>
-        <w:rPr>
-          <w:lang w:eastAsia="en-GB"/>
-        </w:rPr>
-        <w:t>touch ~/SecureFiles/file3.txt</w:t>
-      </w:r>
-    </w:p>
-    <w:p>
-      <w:pPr>
-        <w:rPr>
-          <w:lang w:eastAsia="en-GB"/>
-        </w:rPr>
-      </w:pPr>
-    </w:p>
-    <w:p>
-      <w:pPr>
-        <w:rPr>
-          <w:lang w:eastAsia="en-GB"/>
-        </w:rPr>
-      </w:pPr>
-      <w:r>
-        <w:rPr>
-          <w:lang w:eastAsia="en-GB"/>
+        <w:rPr>
+          <w:b/>
+          <w:bCs/>
+          <w:lang w:val="en-GB" w:eastAsia="en-GB"/>
+        </w:rPr>
+      </w:pPr>
+      <w:r>
+        <w:rPr>
+          <w:b/>
+          <w:bCs/>
+          <w:lang w:val="en-GB" w:eastAsia="en-GB"/>
+        </w:rPr>
+        <w:br/>
+        <w:t>Student’s answer:</w:t>
+      </w:r>
+    </w:p>
+    <w:p>
+      <w:pPr>
+        <w:rPr>
+          <w:lang w:val="en-GB" w:eastAsia="en-GB"/>
+        </w:rPr>
+      </w:pPr>
+      <w:r>
+        <w:rPr>
+          <w:lang w:val="en-GB" w:eastAsia="en-GB"/>
+        </w:rPr>
+        <w:t># Create a new directory named "</w:t>
+      </w:r>
+      <w:proofErr w:type="spellStart"/>
+      <w:r>
+        <w:rPr>
+          <w:lang w:val="en-GB" w:eastAsia="en-GB"/>
+        </w:rPr>
+        <w:t>SecureFiles</w:t>
+      </w:r>
+      <w:proofErr w:type="spellEnd"/>
+      <w:r>
+        <w:rPr>
+          <w:lang w:val="en-GB" w:eastAsia="en-GB"/>
+        </w:rPr>
+        <w:t>" in the home directory</w:t>
+      </w:r>
+    </w:p>
+    <w:p>
+      <w:pPr>
+        <w:rPr>
+          <w:lang w:val="en-GB" w:eastAsia="en-GB"/>
+        </w:rPr>
+      </w:pPr>
+      <w:proofErr w:type="spellStart"/>
+      <w:r>
+        <w:rPr>
+          <w:lang w:val="en-GB" w:eastAsia="en-GB"/>
+        </w:rPr>
+        <w:t>mkdir</w:t>
+      </w:r>
+      <w:proofErr w:type="spellEnd"/>
+      <w:r>
+        <w:rPr>
+          <w:lang w:val="en-GB" w:eastAsia="en-GB"/>
+        </w:rPr>
+        <w:t xml:space="preserve"> ~/</w:t>
+      </w:r>
+      <w:proofErr w:type="spellStart"/>
+      <w:r>
+        <w:rPr>
+          <w:lang w:val="en-GB" w:eastAsia="en-GB"/>
+        </w:rPr>
+        <w:t>SecureFiles</w:t>
+      </w:r>
+      <w:proofErr w:type="spellEnd"/>
+    </w:p>
+    <w:p>
+      <w:pPr>
+        <w:rPr>
+          <w:lang w:val="en-GB" w:eastAsia="en-GB"/>
+        </w:rPr>
+      </w:pPr>
+    </w:p>
+    <w:p>
+      <w:pPr>
+        <w:rPr>
+          <w:lang w:val="en-GB" w:eastAsia="en-GB"/>
+        </w:rPr>
+      </w:pPr>
+      <w:r>
+        <w:rPr>
+          <w:lang w:val="en-GB" w:eastAsia="en-GB"/>
+        </w:rPr>
+        <w:t># Inside "</w:t>
+      </w:r>
+      <w:proofErr w:type="spellStart"/>
+      <w:r>
+        <w:rPr>
+          <w:lang w:val="en-GB" w:eastAsia="en-GB"/>
+        </w:rPr>
+        <w:t>SecureFiles</w:t>
+      </w:r>
+      <w:proofErr w:type="spellEnd"/>
+      <w:r>
+        <w:rPr>
+          <w:lang w:val="en-GB" w:eastAsia="en-GB"/>
+        </w:rPr>
+        <w:t>," create three text files: "file1.txt," "file2.txt," and "file3.txt"</w:t>
+      </w:r>
+    </w:p>
+    <w:p>
+      <w:pPr>
+        <w:rPr>
+          <w:lang w:val="en-GB" w:eastAsia="en-GB"/>
+        </w:rPr>
+      </w:pPr>
+      <w:r>
+        <w:rPr>
+          <w:lang w:val="en-GB" w:eastAsia="en-GB"/>
+        </w:rPr>
+        <w:t>touch ~/</w:t>
+      </w:r>
+      <w:proofErr w:type="spellStart"/>
+      <w:r>
+        <w:rPr>
+          <w:lang w:val="en-GB" w:eastAsia="en-GB"/>
+        </w:rPr>
+        <w:t>SecureFiles</w:t>
+      </w:r>
+      <w:proofErr w:type="spellEnd"/>
+      <w:r>
+        <w:rPr>
+          <w:lang w:val="en-GB" w:eastAsia="en-GB"/>
+        </w:rPr>
+        <w:t>/file1.txt</w:t>
+      </w:r>
+    </w:p>
+    <w:p>
+      <w:pPr>
+        <w:rPr>
+          <w:lang w:val="en-GB" w:eastAsia="en-GB"/>
+        </w:rPr>
+      </w:pPr>
+      <w:r>
+        <w:rPr>
+          <w:lang w:val="en-GB" w:eastAsia="en-GB"/>
+        </w:rPr>
+        <w:t>touch ~/</w:t>
+      </w:r>
+      <w:proofErr w:type="spellStart"/>
+      <w:r>
+        <w:rPr>
+          <w:lang w:val="en-GB" w:eastAsia="en-GB"/>
+        </w:rPr>
+        <w:t>SecureFiles</w:t>
+      </w:r>
+      <w:proofErr w:type="spellEnd"/>
+      <w:r>
+        <w:rPr>
+          <w:lang w:val="en-GB" w:eastAsia="en-GB"/>
+        </w:rPr>
+        <w:t>/file2.txt</w:t>
+      </w:r>
+    </w:p>
+    <w:p>
+      <w:pPr>
+        <w:rPr>
+          <w:lang w:val="en-GB" w:eastAsia="en-GB"/>
+        </w:rPr>
+      </w:pPr>
+      <w:r>
+        <w:rPr>
+          <w:lang w:val="en-GB" w:eastAsia="en-GB"/>
+        </w:rPr>
+        <w:t>touch ~/</w:t>
+      </w:r>
+      <w:proofErr w:type="spellStart"/>
+      <w:r>
+        <w:rPr>
+          <w:lang w:val="en-GB" w:eastAsia="en-GB"/>
+        </w:rPr>
+        <w:t>SecureFiles</w:t>
+      </w:r>
+      <w:proofErr w:type="spellEnd"/>
+      <w:r>
+        <w:rPr>
+          <w:lang w:val="en-GB" w:eastAsia="en-GB"/>
+        </w:rPr>
+        <w:t>/file3.txt</w:t>
+      </w:r>
+    </w:p>
+    <w:p>
+      <w:pPr>
+        <w:rPr>
+          <w:lang w:val="en-GB" w:eastAsia="en-GB"/>
+        </w:rPr>
+      </w:pPr>
+    </w:p>
+    <w:p>
+      <w:pPr>
+        <w:rPr>
+          <w:lang w:val="en-GB" w:eastAsia="en-GB"/>
+        </w:rPr>
+      </w:pPr>
+      <w:r>
+        <w:rPr>
+          <w:lang w:val="en-GB" w:eastAsia="en-GB"/>
         </w:rPr>
         <w:t># Set permissions for "file1.txt"</w:t>
       </w:r>
@@ -446,32 +684,54 @@
     <w:p>
       <w:pPr>
         <w:rPr>
-          <w:lang w:eastAsia="en-GB"/>
-        </w:rPr>
-      </w:pPr>
-      <w:r>
-        <w:rPr>
-          <w:lang w:eastAsia="en-GB"/>
-        </w:rPr>
-        <w:t>chmod 744 ~/SecureFiles/file1.txt</w:t>
-      </w:r>
-    </w:p>
-    <w:p>
-      <w:pPr>
-        <w:rPr>
-          <w:lang w:eastAsia="en-GB"/>
-        </w:rPr>
-      </w:pPr>
-    </w:p>
-    <w:p>
-      <w:pPr>
-        <w:rPr>
-          <w:lang w:eastAsia="en-GB"/>
-        </w:rPr>
-      </w:pPr>
-      <w:r>
-        <w:rPr>
-          <w:lang w:eastAsia="en-GB"/>
+          <w:lang w:val="en-GB" w:eastAsia="en-GB"/>
+        </w:rPr>
+      </w:pPr>
+      <w:proofErr w:type="spellStart"/>
+      <w:r>
+        <w:rPr>
+          <w:lang w:val="en-GB" w:eastAsia="en-GB"/>
+        </w:rPr>
+        <w:t>chmod</w:t>
+      </w:r>
+      <w:proofErr w:type="spellEnd"/>
+      <w:r>
+        <w:rPr>
+          <w:lang w:val="en-GB" w:eastAsia="en-GB"/>
+        </w:rPr>
+        <w:t xml:space="preserve"> 744 ~/</w:t>
+      </w:r>
+      <w:proofErr w:type="spellStart"/>
+      <w:r>
+        <w:rPr>
+          <w:lang w:val="en-GB" w:eastAsia="en-GB"/>
+        </w:rPr>
+        <w:t>SecureFiles</w:t>
+      </w:r>
+      <w:proofErr w:type="spellEnd"/>
+      <w:r>
+        <w:rPr>
+          <w:lang w:val="en-GB" w:eastAsia="en-GB"/>
+        </w:rPr>
+        <w:t>/file1.txt</w:t>
+      </w:r>
+    </w:p>
+    <w:p>
+      <w:pPr>
+        <w:rPr>
+          <w:lang w:val="en-GB" w:eastAsia="en-GB"/>
+        </w:rPr>
+      </w:pPr>
+    </w:p>
+    <w:p>
+      <w:pPr>
+        <w:rPr>
+          <w:lang w:val="en-GB" w:eastAsia="en-GB"/>
+        </w:rPr>
+      </w:pPr>
+      <w:r>
+        <w:rPr>
+          <w:lang w:val="en-GB" w:eastAsia="en-GB"/>
         </w:rPr>
         <w:t># Set permissions for "file2.txt"</w:t>
       </w:r>
@@ -479,32 +739,55 @@
     <w:p>
       <w:pPr>
         <w:rPr>
-          <w:lang w:eastAsia="en-GB"/>
-        </w:rPr>
-      </w:pPr>
-      <w:r>
-        <w:rPr>
-          <w:lang w:eastAsia="en-GB"/>
-        </w:rPr>
-        <w:t>chmod 600 ~/SecureFiles/file2.txt</w:t>
-      </w:r>
-    </w:p>
-    <w:p>
-      <w:pPr>
-        <w:rPr>
-          <w:lang w:eastAsia="en-GB"/>
-        </w:rPr>
-      </w:pPr>
-    </w:p>
-    <w:p>
-      <w:pPr>
-        <w:rPr>
-          <w:lang w:eastAsia="en-GB"/>
-        </w:rPr>
-      </w:pPr>
-      <w:r>
-        <w:rPr>
-          <w:lang w:eastAsia="en-GB"/>
+          <w:lang w:val="en-GB" w:eastAsia="en-GB"/>
+        </w:rPr>
+      </w:pPr>
+      <w:proofErr w:type="spellStart"/>
+      <w:r>
+        <w:rPr>
+          <w:lang w:val="en-GB" w:eastAsia="en-GB"/>
+        </w:rPr>
+        <w:lastRenderedPageBreak/>
+        <w:t>chmod</w:t>
+      </w:r>
+      <w:proofErr w:type="spellEnd"/>
+      <w:r>
+        <w:rPr>
+          <w:lang w:val="en-GB" w:eastAsia="en-GB"/>
+        </w:rPr>
+        <w:t xml:space="preserve"> 600 ~/</w:t>
+      </w:r>
+      <w:proofErr w:type="spellStart"/>
+      <w:r>
+        <w:rPr>
+          <w:lang w:val="en-GB" w:eastAsia="en-GB"/>
+        </w:rPr>
+        <w:t>SecureFiles</w:t>
+      </w:r>
+      <w:proofErr w:type="spellEnd"/>
+      <w:r>
+        <w:rPr>
+          <w:lang w:val="en-GB" w:eastAsia="en-GB"/>
+        </w:rPr>
+        <w:t>/file2.txt</w:t>
+      </w:r>
+    </w:p>
+    <w:p>
+      <w:pPr>
+        <w:rPr>
+          <w:lang w:val="en-GB" w:eastAsia="en-GB"/>
+        </w:rPr>
+      </w:pPr>
+    </w:p>
+    <w:p>
+      <w:pPr>
+        <w:rPr>
+          <w:lang w:val="en-GB" w:eastAsia="en-GB"/>
+        </w:rPr>
+      </w:pPr>
+      <w:r>
+        <w:rPr>
+          <w:lang w:val="en-GB" w:eastAsia="en-GB"/>
         </w:rPr>
         <w:t># Set permissions for "file3.txt"</w:t>
       </w:r>
@@ -512,22 +795,248 @@
     <w:p>
       <w:pPr>
         <w:rPr>
-          <w:lang w:eastAsia="en-GB"/>
-        </w:rPr>
-      </w:pPr>
-      <w:r>
-        <w:rPr>
-          <w:lang w:eastAsia="en-GB"/>
-        </w:rPr>
-        <w:t>chmod 770 ~/SecureFiles/file3.txt</w:t>
-      </w:r>
-    </w:p>
-    <w:p>
-      <w:pPr>
-        <w:rPr>
-          <w:lang w:eastAsia="en-GB"/>
-        </w:rPr>
-      </w:pPr>
+          <w:lang w:val="en-GB" w:eastAsia="en-GB"/>
+        </w:rPr>
+      </w:pPr>
+      <w:proofErr w:type="spellStart"/>
+      <w:r>
+        <w:rPr>
+          <w:lang w:val="en-GB" w:eastAsia="en-GB"/>
+        </w:rPr>
+        <w:t>chmod</w:t>
+      </w:r>
+      <w:proofErr w:type="spellEnd"/>
+      <w:r>
+        <w:rPr>
+          <w:lang w:val="en-GB" w:eastAsia="en-GB"/>
+        </w:rPr>
+        <w:t xml:space="preserve"> 770 ~/</w:t>
+      </w:r>
+      <w:proofErr w:type="spellStart"/>
+      <w:r>
+        <w:rPr>
+          <w:lang w:val="en-GB" w:eastAsia="en-GB"/>
+        </w:rPr>
+        <w:t>SecureFiles</w:t>
+      </w:r>
+      <w:proofErr w:type="spellEnd"/>
+      <w:r>
+        <w:rPr>
+          <w:lang w:val="en-GB" w:eastAsia="en-GB"/>
+        </w:rPr>
+        <w:t>/file3.txt</w:t>
+      </w:r>
+    </w:p>
+    <w:p>
+      <w:pPr>
+        <w:rPr>
+          <w:lang w:val="en-GB" w:eastAsia="en-GB"/>
+        </w:rPr>
+      </w:pPr>
+    </w:p>
+    <w:p>
+      <w:pPr>
+        <w:rPr>
+          <w:b/>
+          <w:bCs/>
+          <w:lang w:val="en-GB" w:eastAsia="en-GB"/>
+        </w:rPr>
+      </w:pPr>
+      <w:r>
+        <w:rPr>
+          <w:b/>
+          <w:bCs/>
+          <w:lang w:val="en-GB" w:eastAsia="en-GB"/>
+        </w:rPr>
+        <w:t>Questions:</w:t>
+      </w:r>
+    </w:p>
+    <w:p>
+      <w:pPr>
+        <w:rPr>
+          <w:lang w:val="en-GB" w:eastAsia="en-GB"/>
+        </w:rPr>
+      </w:pPr>
+      <w:r>
+        <w:rPr>
+          <w:lang w:val="en-GB" w:eastAsia="en-GB"/>
+        </w:rPr>
+        <w:t xml:space="preserve">What </w:t>
+      </w:r>
+      <w:proofErr w:type="spellStart"/>
+      <w:r>
+        <w:rPr>
+          <w:lang w:val="en-GB" w:eastAsia="en-GB"/>
+        </w:rPr>
+        <w:t>chmod</w:t>
+      </w:r>
+      <w:proofErr w:type="spellEnd"/>
+      <w:r>
+        <w:rPr>
+          <w:lang w:val="en-GB" w:eastAsia="en-GB"/>
+        </w:rPr>
+        <w:t xml:space="preserve"> commands did you use to set the specified permissions?</w:t>
+      </w:r>
+    </w:p>
+    <w:p>
+      <w:pPr>
+        <w:rPr>
+          <w:b/>
+          <w:bCs/>
+          <w:lang w:val="en-GB" w:eastAsia="en-GB"/>
+        </w:rPr>
+      </w:pPr>
+      <w:r>
+        <w:rPr>
+          <w:b/>
+          <w:bCs/>
+          <w:lang w:val="en-GB" w:eastAsia="en-GB"/>
+        </w:rPr>
+        <w:t>Student’s answer:</w:t>
+      </w:r>
+    </w:p>
+    <w:p>
+      <w:pPr>
+        <w:rPr>
+          <w:lang w:val="en-GB" w:eastAsia="en-GB"/>
+        </w:rPr>
+      </w:pPr>
+      <w:r>
+        <w:rPr>
+          <w:lang w:val="en-GB" w:eastAsia="en-GB"/>
+        </w:rPr>
+        <w:t>"file1.txt": </w:t>
+      </w:r>
+      <w:proofErr w:type="spellStart"/>
+      <w:r>
+        <w:rPr>
+          <w:lang w:val="en-GB" w:eastAsia="en-GB"/>
+        </w:rPr>
+        <w:t>chmod</w:t>
+      </w:r>
+      <w:proofErr w:type="spellEnd"/>
+      <w:r>
+        <w:rPr>
+          <w:lang w:val="en-GB" w:eastAsia="en-GB"/>
+        </w:rPr>
+        <w:t xml:space="preserve"> 744 ~/</w:t>
+      </w:r>
+      <w:proofErr w:type="spellStart"/>
+      <w:r>
+        <w:rPr>
+          <w:lang w:val="en-GB" w:eastAsia="en-GB"/>
+        </w:rPr>
+        <w:t>SecureFiles</w:t>
+      </w:r>
+      <w:proofErr w:type="spellEnd"/>
+      <w:r>
+        <w:rPr>
+          <w:lang w:val="en-GB" w:eastAsia="en-GB"/>
+        </w:rPr>
+        <w:t>/file1.txt</w:t>
+      </w:r>
+    </w:p>
+    <w:p>
+      <w:pPr>
+        <w:rPr>
+          <w:lang w:val="en-GB" w:eastAsia="en-GB"/>
+        </w:rPr>
+      </w:pPr>
+      <w:r>
+        <w:rPr>
+          <w:lang w:val="en-GB" w:eastAsia="en-GB"/>
+        </w:rPr>
+        <w:t>"file2.txt": </w:t>
+      </w:r>
+      <w:proofErr w:type="spellStart"/>
+      <w:r>
+        <w:rPr>
+          <w:lang w:val="en-GB" w:eastAsia="en-GB"/>
+        </w:rPr>
+        <w:t>chmod</w:t>
+      </w:r>
+      <w:proofErr w:type="spellEnd"/>
+      <w:r>
+        <w:rPr>
+          <w:lang w:val="en-GB" w:eastAsia="en-GB"/>
+        </w:rPr>
+        <w:t xml:space="preserve"> 600 ~/</w:t>
+      </w:r>
+      <w:proofErr w:type="spellStart"/>
+      <w:r>
+        <w:rPr>
+          <w:lang w:val="en-GB" w:eastAsia="en-GB"/>
+        </w:rPr>
+        <w:t>SecureFiles</w:t>
+      </w:r>
+      <w:proofErr w:type="spellEnd"/>
+      <w:r>
+        <w:rPr>
+          <w:lang w:val="en-GB" w:eastAsia="en-GB"/>
+        </w:rPr>
+        <w:t>/file2.txt</w:t>
+      </w:r>
+    </w:p>
+    <w:p>
+      <w:pPr>
+        <w:rPr>
+          <w:lang w:val="en-GB" w:eastAsia="en-GB"/>
+        </w:rPr>
+      </w:pPr>
+      <w:r>
+        <w:rPr>
+          <w:lang w:val="en-GB" w:eastAsia="en-GB"/>
+        </w:rPr>
+        <w:t>"file3.txt": </w:t>
+      </w:r>
+      <w:proofErr w:type="spellStart"/>
+      <w:r>
+        <w:rPr>
+          <w:lang w:val="en-GB" w:eastAsia="en-GB"/>
+        </w:rPr>
+        <w:t>chmod</w:t>
+      </w:r>
+      <w:proofErr w:type="spellEnd"/>
+      <w:r>
+        <w:rPr>
+          <w:lang w:val="en-GB" w:eastAsia="en-GB"/>
+        </w:rPr>
+        <w:t xml:space="preserve"> 770 ~/</w:t>
+      </w:r>
+      <w:proofErr w:type="spellStart"/>
+      <w:r>
+        <w:rPr>
+          <w:lang w:val="en-GB" w:eastAsia="en-GB"/>
+        </w:rPr>
+        <w:t>SecureFiles</w:t>
+      </w:r>
+      <w:proofErr w:type="spellEnd"/>
+      <w:r>
+        <w:rPr>
+          <w:lang w:val="en-GB" w:eastAsia="en-GB"/>
+        </w:rPr>
+        <w:t>/file3.txt</w:t>
+      </w:r>
+    </w:p>
+    <w:p>
+      <w:pPr>
+        <w:rPr>
+          <w:lang w:val="en-GB" w:eastAsia="en-GB"/>
+        </w:rPr>
+      </w:pPr>
+    </w:p>
+    <w:p>
+      <w:pPr>
+        <w:rPr>
+          <w:lang w:val="en-GB" w:eastAsia="en-GB"/>
+        </w:rPr>
+      </w:pPr>
+      <w:r>
+        <w:rPr>
+          <w:lang w:val="en-GB" w:eastAsia="en-GB"/>
+        </w:rPr>
+        <w:t>How do the permissions of each file affect user access?</w:t>
+      </w:r>
     </w:p>
     <w:p>
       <w:pPr>
@@ -537,103 +1046,59 @@
           <w:lang w:eastAsia="en-GB"/>
         </w:rPr>
       </w:pPr>
+      <w:proofErr w:type="spellStart"/>
       <w:r>
         <w:rPr>
           <w:b/>
           <w:bCs/>
           <w:lang w:eastAsia="en-GB"/>
         </w:rPr>
-        <w:t>Questions:</w:t>
-      </w:r>
-    </w:p>
-    <w:p>
-      <w:pPr>
-        <w:rPr>
+        <w:t>Student’s</w:t>
+      </w:r>
+      <w:proofErr w:type="spellEnd"/>
+      <w:r>
+        <w:rPr>
+          <w:b/>
+          <w:bCs/>
           <w:lang w:eastAsia="en-GB"/>
         </w:rPr>
-      </w:pPr>
-      <w:r>
-        <w:rPr>
+        <w:t xml:space="preserve"> </w:t>
+      </w:r>
+      <w:proofErr w:type="spellStart"/>
+      <w:r>
+        <w:rPr>
+          <w:b/>
+          <w:bCs/>
           <w:lang w:eastAsia="en-GB"/>
         </w:rPr>
-        <w:t>What chmod commands did you use to set the specified permissions?</w:t>
-      </w:r>
-    </w:p>
-    <w:p>
-      <w:pPr>
-        <w:rPr>
+        <w:t>answer</w:t>
+      </w:r>
+      <w:proofErr w:type="spellEnd"/>
+      <w:r>
+        <w:rPr>
+          <w:b/>
+          <w:bCs/>
           <w:lang w:eastAsia="en-GB"/>
         </w:rPr>
-      </w:pPr>
-      <w:r>
+        <w:t>:</w:t>
+      </w:r>
+    </w:p>
+    <w:p>
+      <w:pPr>
         <w:rPr>
           <w:lang w:eastAsia="en-GB"/>
         </w:rPr>
-        <w:t>"file1.txt": chmod 744 ~/SecureFiles/file1.txt</w:t>
-      </w:r>
-    </w:p>
-    <w:p>
-      <w:pPr>
+      </w:pPr>
+      <w:r>
         <w:rPr>
           <w:lang w:eastAsia="en-GB"/>
         </w:rPr>
-      </w:pPr>
-      <w:r>
-        <w:rPr>
-          <w:lang w:eastAsia="en-GB"/>
-        </w:rPr>
-        <w:t>"file2.txt": chmod 600 ~/SecureFiles/file2.txt</w:t>
-      </w:r>
-    </w:p>
-    <w:p>
-      <w:pPr>
-        <w:rPr>
-          <w:lang w:eastAsia="en-GB"/>
-        </w:rPr>
-      </w:pPr>
-      <w:r>
-        <w:rPr>
-          <w:lang w:eastAsia="en-GB"/>
-        </w:rPr>
-        <w:t>"file3.txt": chmod 770 ~/SecureFiles/file3.txt</w:t>
-      </w:r>
-    </w:p>
-    <w:p>
-      <w:pPr>
-        <w:rPr>
-          <w:lang w:eastAsia="en-GB"/>
-        </w:rPr>
-      </w:pPr>
-    </w:p>
-    <w:p>
-      <w:pPr>
-        <w:rPr>
-          <w:lang w:eastAsia="en-GB"/>
-        </w:rPr>
-      </w:pPr>
-      <w:r>
-        <w:rPr>
-          <w:lang w:eastAsia="en-GB"/>
-        </w:rPr>
-        <w:t>How do the permissions of each file affect user access?</w:t>
-      </w:r>
-    </w:p>
-    <w:p>
-      <w:pPr>
-        <w:rPr>
-          <w:lang w:eastAsia="en-GB"/>
-        </w:rPr>
-      </w:pPr>
-      <w:r>
-        <w:rPr>
-          <w:lang w:eastAsia="en-GB"/>
-        </w:rPr>
         <w:t>"file1.txt":</w:t>
       </w:r>
     </w:p>
     <w:p>
       <w:pPr>
-        <w:pStyle w:val="ListParagraph"/>
+        <w:pStyle w:val="Akapitzlist"/>
         <w:numPr>
           <w:ilvl w:val="0"/>
           <w:numId w:val="11"/>
@@ -651,7 +1116,7 @@
     </w:p>
     <w:p>
       <w:pPr>
-        <w:pStyle w:val="ListParagraph"/>
+        <w:pStyle w:val="Akapitzlist"/>
         <w:numPr>
           <w:ilvl w:val="0"/>
           <w:numId w:val="11"/>
@@ -669,7 +1134,7 @@
     </w:p>
     <w:p>
       <w:pPr>
-        <w:pStyle w:val="ListParagraph"/>
+        <w:pStyle w:val="Akapitzlist"/>
         <w:numPr>
           <w:ilvl w:val="0"/>
           <w:numId w:val="11"/>
@@ -700,7 +1165,7 @@
     </w:p>
     <w:p>
       <w:pPr>
-        <w:pStyle w:val="ListParagraph"/>
+        <w:pStyle w:val="Akapitzlist"/>
         <w:numPr>
           <w:ilvl w:val="0"/>
           <w:numId w:val="12"/>
@@ -718,7 +1183,7 @@
     </w:p>
     <w:p>
       <w:pPr>
-        <w:pStyle w:val="ListParagraph"/>
+        <w:pStyle w:val="Akapitzlist"/>
         <w:numPr>
           <w:ilvl w:val="0"/>
           <w:numId w:val="12"/>
@@ -736,7 +1201,7 @@
     </w:p>
     <w:p>
       <w:pPr>
-        <w:pStyle w:val="ListParagraph"/>
+        <w:pStyle w:val="Akapitzlist"/>
         <w:numPr>
           <w:ilvl w:val="0"/>
           <w:numId w:val="12"/>
@@ -767,7 +1232,7 @@
     </w:p>
     <w:p>
       <w:pPr>
-        <w:pStyle w:val="ListParagraph"/>
+        <w:pStyle w:val="Akapitzlist"/>
         <w:numPr>
           <w:ilvl w:val="0"/>
           <w:numId w:val="13"/>
@@ -785,7 +1250,7 @@
     </w:p>
     <w:p>
       <w:pPr>
-        <w:pStyle w:val="ListParagraph"/>
+        <w:pStyle w:val="Akapitzlist"/>
         <w:numPr>
           <w:ilvl w:val="0"/>
           <w:numId w:val="13"/>
@@ -803,7 +1268,7 @@
     </w:p>
     <w:p>
       <w:pPr>
-        <w:pStyle w:val="ListParagraph"/>
+        <w:pStyle w:val="Akapitzlist"/>
         <w:numPr>
           <w:ilvl w:val="0"/>
           <w:numId w:val="13"/>
@@ -838,11 +1303,13 @@
         <w:rPr>
           <w:b/>
           <w:bCs/>
+          <w:lang w:val="en-GB"/>
         </w:rPr>
       </w:pPr>
       <w:r>
         <w:rPr>
           <w:rFonts w:ascii="Aptos" w:hAnsi="Aptos" w:cs="Segoe UI"/>
+          <w:lang w:val="en-GB"/>
         </w:rPr>
         <w:br/>
       </w:r>
@@ -862,6 +1329,7 @@
           <w:rFonts w:ascii="Aptos" w:hAnsi="Aptos" w:cs="Segoe UI"/>
           <w:b/>
           <w:bCs/>
+          <w:lang w:val="en-GB"/>
         </w:rPr>
         <w:t> </w:t>
       </w:r>
@@ -869,355 +1337,615 @@
         <w:rPr>
           <w:b/>
           <w:bCs/>
+          <w:lang w:val="en-GB"/>
         </w:rPr>
         <w:t>User Groups and File Access Scenario:</w:t>
       </w:r>
     </w:p>
     <w:p>
       <w:pPr>
-        <w:pStyle w:val="ListParagraph"/>
+        <w:pStyle w:val="Akapitzlist"/>
         <w:numPr>
           <w:ilvl w:val="0"/>
           <w:numId w:val="2"/>
         </w:numPr>
         <w:rPr>
-          <w:lang w:eastAsia="en-GB"/>
-        </w:rPr>
-      </w:pPr>
-      <w:r>
-        <w:rPr>
-          <w:lang w:eastAsia="en-GB"/>
-        </w:rPr>
-        <w:t>Create a new user named "TestUser" on your Linux system.</w:t>
-      </w:r>
-    </w:p>
-    <w:p>
-      <w:pPr>
-        <w:pStyle w:val="ListParagraph"/>
+          <w:lang w:val="en-GB" w:eastAsia="en-GB"/>
+        </w:rPr>
+      </w:pPr>
+      <w:r>
+        <w:rPr>
+          <w:lang w:val="en-GB" w:eastAsia="en-GB"/>
+        </w:rPr>
+        <w:t>Create a new user named "</w:t>
+      </w:r>
+      <w:proofErr w:type="spellStart"/>
+      <w:r>
+        <w:rPr>
+          <w:lang w:val="en-GB" w:eastAsia="en-GB"/>
+        </w:rPr>
+        <w:t>TestUser</w:t>
+      </w:r>
+      <w:proofErr w:type="spellEnd"/>
+      <w:r>
+        <w:rPr>
+          <w:lang w:val="en-GB" w:eastAsia="en-GB"/>
+        </w:rPr>
+        <w:t>" on your Linux system.</w:t>
+      </w:r>
+    </w:p>
+    <w:p>
+      <w:pPr>
+        <w:pStyle w:val="Akapitzlist"/>
         <w:numPr>
           <w:ilvl w:val="0"/>
           <w:numId w:val="2"/>
         </w:numPr>
         <w:rPr>
-          <w:lang w:eastAsia="en-GB"/>
-        </w:rPr>
-      </w:pPr>
-      <w:r>
-        <w:rPr>
-          <w:lang w:eastAsia="en-GB"/>
-        </w:rPr>
-        <w:t>Add "TestUser" to a group named "SecureGroup."</w:t>
-      </w:r>
-    </w:p>
-    <w:p>
-      <w:pPr>
-        <w:pStyle w:val="ListParagraph"/>
+          <w:lang w:val="en-GB" w:eastAsia="en-GB"/>
+        </w:rPr>
+      </w:pPr>
+      <w:r>
+        <w:rPr>
+          <w:lang w:val="en-GB" w:eastAsia="en-GB"/>
+        </w:rPr>
+        <w:t>Add "</w:t>
+      </w:r>
+      <w:proofErr w:type="spellStart"/>
+      <w:r>
+        <w:rPr>
+          <w:lang w:val="en-GB" w:eastAsia="en-GB"/>
+        </w:rPr>
+        <w:t>TestUser</w:t>
+      </w:r>
+      <w:proofErr w:type="spellEnd"/>
+      <w:r>
+        <w:rPr>
+          <w:lang w:val="en-GB" w:eastAsia="en-GB"/>
+        </w:rPr>
+        <w:t>" to a group named "</w:t>
+      </w:r>
+      <w:proofErr w:type="spellStart"/>
+      <w:r>
+        <w:rPr>
+          <w:lang w:val="en-GB" w:eastAsia="en-GB"/>
+        </w:rPr>
+        <w:t>SecureGroup</w:t>
+      </w:r>
+      <w:proofErr w:type="spellEnd"/>
+      <w:r>
+        <w:rPr>
+          <w:lang w:val="en-GB" w:eastAsia="en-GB"/>
+        </w:rPr>
+        <w:t>."</w:t>
+      </w:r>
+    </w:p>
+    <w:p>
+      <w:pPr>
+        <w:pStyle w:val="Akapitzlist"/>
         <w:numPr>
           <w:ilvl w:val="0"/>
           <w:numId w:val="2"/>
         </w:numPr>
         <w:rPr>
-          <w:lang w:eastAsia="en-GB"/>
-        </w:rPr>
-      </w:pPr>
-      <w:r>
-        <w:rPr>
-          <w:lang w:eastAsia="en-GB"/>
-        </w:rPr>
-        <w:t>Ensure that "SecureGroup" has read and write access to all files inside the "SecureFiles" directory.</w:t>
-      </w:r>
-    </w:p>
-    <w:p>
-      <w:pPr>
-        <w:pStyle w:val="ListParagraph"/>
+          <w:lang w:val="en-GB" w:eastAsia="en-GB"/>
+        </w:rPr>
+      </w:pPr>
+      <w:r>
+        <w:rPr>
+          <w:lang w:val="en-GB" w:eastAsia="en-GB"/>
+        </w:rPr>
+        <w:t>Ensure that "</w:t>
+      </w:r>
+      <w:proofErr w:type="spellStart"/>
+      <w:r>
+        <w:rPr>
+          <w:lang w:val="en-GB" w:eastAsia="en-GB"/>
+        </w:rPr>
+        <w:t>SecureGroup</w:t>
+      </w:r>
+      <w:proofErr w:type="spellEnd"/>
+      <w:r>
+        <w:rPr>
+          <w:lang w:val="en-GB" w:eastAsia="en-GB"/>
+        </w:rPr>
+        <w:t>" has read and write access to all files inside the "</w:t>
+      </w:r>
+      <w:proofErr w:type="spellStart"/>
+      <w:r>
+        <w:rPr>
+          <w:lang w:val="en-GB" w:eastAsia="en-GB"/>
+        </w:rPr>
+        <w:t>SecureFiles</w:t>
+      </w:r>
+      <w:proofErr w:type="spellEnd"/>
+      <w:r>
+        <w:rPr>
+          <w:lang w:val="en-GB" w:eastAsia="en-GB"/>
+        </w:rPr>
+        <w:t>" directory.</w:t>
+      </w:r>
+    </w:p>
+    <w:p>
+      <w:pPr>
+        <w:pStyle w:val="Akapitzlist"/>
         <w:numPr>
           <w:ilvl w:val="0"/>
           <w:numId w:val="2"/>
         </w:numPr>
         <w:rPr>
-          <w:lang w:eastAsia="en-GB"/>
-        </w:rPr>
-      </w:pPr>
-      <w:r>
-        <w:rPr>
-          <w:lang w:eastAsia="en-GB"/>
-        </w:rPr>
-        <w:t>Log in as "TestUser" and attempt to modify "file3.txt" inside the "SecureFiles" directory.</w:t>
-      </w:r>
-    </w:p>
-    <w:p>
-      <w:pPr>
-        <w:rPr>
-          <w:lang w:eastAsia="en-GB"/>
-        </w:rPr>
-      </w:pPr>
-      <w:r>
-        <w:rPr>
-          <w:lang w:eastAsia="en-GB"/>
-        </w:rPr>
-        <w:t># Add a new user named "TestUser" to the Linux system</w:t>
-      </w:r>
-    </w:p>
-    <w:p>
-      <w:pPr>
-        <w:rPr>
-          <w:lang w:eastAsia="en-GB"/>
-        </w:rPr>
-      </w:pPr>
-      <w:r>
-        <w:rPr>
-          <w:lang w:eastAsia="en-GB"/>
-        </w:rPr>
-        <w:t>sudo adduser TestUser</w:t>
-      </w:r>
-    </w:p>
-    <w:p>
-      <w:pPr>
-        <w:rPr>
-          <w:lang w:eastAsia="en-GB"/>
-        </w:rPr>
-      </w:pPr>
-    </w:p>
-    <w:p>
-      <w:pPr>
-        <w:rPr>
-          <w:lang w:eastAsia="en-GB"/>
-        </w:rPr>
-      </w:pPr>
-      <w:r>
-        <w:rPr>
-          <w:lang w:eastAsia="en-GB"/>
-        </w:rPr>
-        <w:t># Add "TestUser" to a group named "SecureGroup"</w:t>
-      </w:r>
-    </w:p>
-    <w:p>
-      <w:pPr>
-        <w:rPr>
-          <w:lang w:eastAsia="en-GB"/>
-        </w:rPr>
-      </w:pPr>
-      <w:r>
-        <w:rPr>
-          <w:lang w:eastAsia="en-GB"/>
-        </w:rPr>
-        <w:t>sudo addgroup SecureGroup</w:t>
-      </w:r>
-    </w:p>
-    <w:p>
-      <w:pPr>
-        <w:rPr>
-          <w:lang w:eastAsia="en-GB"/>
-        </w:rPr>
-      </w:pPr>
-      <w:r>
-        <w:rPr>
-          <w:lang w:eastAsia="en-GB"/>
-        </w:rPr>
-        <w:t>sudo usermod -aG SecureGroup TestUser</w:t>
-      </w:r>
-    </w:p>
-    <w:p>
-      <w:pPr>
-        <w:rPr>
-          <w:lang w:eastAsia="en-GB"/>
-        </w:rPr>
-      </w:pPr>
-    </w:p>
-    <w:p>
-      <w:pPr>
-        <w:rPr>
-          <w:lang w:eastAsia="en-GB"/>
-        </w:rPr>
-      </w:pPr>
-      <w:r>
-        <w:rPr>
-          <w:lang w:eastAsia="en-GB"/>
-        </w:rPr>
-        <w:t># Ensure that "SecureGroup" has read and write access to all files inside the "SecureFiles" directory</w:t>
-      </w:r>
-    </w:p>
-    <w:p>
-      <w:pPr>
-        <w:rPr>
-          <w:lang w:eastAsia="en-GB"/>
-        </w:rPr>
-      </w:pPr>
-      <w:r>
-        <w:rPr>
-          <w:lang w:eastAsia="en-GB"/>
-        </w:rPr>
-        <w:t>chmod -R 660 ~/SecureFiles</w:t>
-      </w:r>
-    </w:p>
-    <w:p>
-      <w:pPr>
-        <w:rPr>
-          <w:lang w:eastAsia="en-GB"/>
-        </w:rPr>
-      </w:pPr>
-    </w:p>
-    <w:p>
-      <w:pPr>
-        <w:rPr>
-          <w:lang w:eastAsia="en-GB"/>
-        </w:rPr>
-      </w:pPr>
-      <w:r>
-        <w:rPr>
-          <w:lang w:eastAsia="en-GB"/>
-        </w:rPr>
-        <w:t># Log in as "TestUser" and attempt to modify "file3.txt" inside the "SecureFiles" directory</w:t>
-      </w:r>
-    </w:p>
-    <w:p>
-      <w:pPr>
-        <w:rPr>
-          <w:lang w:eastAsia="en-GB"/>
-        </w:rPr>
-      </w:pPr>
-      <w:r>
-        <w:rPr>
-          <w:lang w:eastAsia="en-GB"/>
-        </w:rPr>
-        <w:t>su - TestUser</w:t>
-      </w:r>
-    </w:p>
-    <w:p>
-      <w:pPr>
-        <w:rPr>
-          <w:lang w:eastAsia="en-GB"/>
-        </w:rPr>
-      </w:pPr>
-      <w:r>
-        <w:rPr>
-          <w:lang w:eastAsia="en-GB"/>
-        </w:rPr>
-        <w:t>nano ~/SecureFiles/file3.txt</w:t>
-      </w:r>
-    </w:p>
-    <w:p>
-      <w:pPr>
-        <w:rPr>
-          <w:lang w:eastAsia="en-GB"/>
-        </w:rPr>
-      </w:pPr>
+          <w:lang w:val="en-GB" w:eastAsia="en-GB"/>
+        </w:rPr>
+      </w:pPr>
+      <w:r>
+        <w:rPr>
+          <w:lang w:val="en-GB" w:eastAsia="en-GB"/>
+        </w:rPr>
+        <w:t>Log in as "</w:t>
+      </w:r>
+      <w:proofErr w:type="spellStart"/>
+      <w:r>
+        <w:rPr>
+          <w:lang w:val="en-GB" w:eastAsia="en-GB"/>
+        </w:rPr>
+        <w:t>TestUser</w:t>
+      </w:r>
+      <w:proofErr w:type="spellEnd"/>
+      <w:r>
+        <w:rPr>
+          <w:lang w:val="en-GB" w:eastAsia="en-GB"/>
+        </w:rPr>
+        <w:t>" and attempt to modify "file3.txt" inside the "</w:t>
+      </w:r>
+      <w:proofErr w:type="spellStart"/>
+      <w:r>
+        <w:rPr>
+          <w:lang w:val="en-GB" w:eastAsia="en-GB"/>
+        </w:rPr>
+        <w:t>SecureFiles</w:t>
+      </w:r>
+      <w:proofErr w:type="spellEnd"/>
+      <w:r>
+        <w:rPr>
+          <w:lang w:val="en-GB" w:eastAsia="en-GB"/>
+        </w:rPr>
+        <w:t>" directory.</w:t>
+      </w:r>
     </w:p>
     <w:p>
       <w:pPr>
         <w:rPr>
           <w:b/>
           <w:bCs/>
-          <w:lang w:eastAsia="en-GB"/>
+          <w:lang w:val="en-GB" w:eastAsia="en-GB"/>
         </w:rPr>
       </w:pPr>
       <w:r>
         <w:rPr>
           <w:b/>
           <w:bCs/>
-          <w:lang w:eastAsia="en-GB"/>
-        </w:rPr>
-        <w:t>Questions:</w:t>
-      </w:r>
-    </w:p>
-    <w:p>
-      <w:pPr>
-        <w:rPr>
-          <w:lang w:eastAsia="en-GB"/>
-        </w:rPr>
-      </w:pPr>
-      <w:r>
-        <w:rPr>
-          <w:lang w:eastAsia="en-GB"/>
-        </w:rPr>
-        <w:t>How did you add "TestUser" to the "SecureGroup"?</w:t>
-      </w:r>
-    </w:p>
-    <w:p>
-      <w:pPr>
-        <w:rPr>
-          <w:lang w:eastAsia="en-GB"/>
-        </w:rPr>
-      </w:pPr>
-    </w:p>
-    <w:p>
-      <w:pPr>
-        <w:rPr>
-          <w:lang w:eastAsia="en-GB"/>
-        </w:rPr>
-      </w:pPr>
-      <w:r>
-        <w:rPr>
-          <w:lang w:eastAsia="en-GB"/>
-        </w:rPr>
-        <w:t>Added "TestUser" to the group "SecureGroup" by executing: sudo usermod -aG SecureGroup TestUser</w:t>
-      </w:r>
-    </w:p>
-    <w:p>
-      <w:pPr>
-        <w:rPr>
-          <w:lang w:eastAsia="en-GB"/>
-        </w:rPr>
-      </w:pPr>
-    </w:p>
-    <w:p>
-      <w:pPr>
-        <w:rPr>
-          <w:lang w:eastAsia="en-GB"/>
-        </w:rPr>
-      </w:pPr>
-    </w:p>
-    <w:p>
-      <w:pPr>
-        <w:rPr>
-          <w:lang w:eastAsia="en-GB"/>
-        </w:rPr>
-      </w:pPr>
-    </w:p>
-    <w:p>
-      <w:pPr>
-        <w:rPr>
-          <w:lang w:eastAsia="en-GB"/>
-        </w:rPr>
-      </w:pPr>
-      <w:r>
-        <w:rPr>
-          <w:lang w:eastAsia="en-GB"/>
-        </w:rPr>
-        <w:t>Why was "TestUser" unable to modify "file3.txt"? What permissions were missing?</w:t>
-      </w:r>
-    </w:p>
-    <w:p>
-      <w:pPr>
-        <w:rPr>
-          <w:lang w:eastAsia="en-GB"/>
-        </w:rPr>
-      </w:pPr>
-      <w:r>
-        <w:rPr>
-          <w:lang w:eastAsia="en-GB"/>
-        </w:rPr>
-        <w:t>"TestUser" couldn't modify "file3.txt" due to lacking write permission for the group (770) on the file.</w:t>
-      </w:r>
-    </w:p>
-    <w:p>
-      <w:pPr>
-        <w:rPr>
-          <w:lang w:eastAsia="en-GB"/>
-        </w:rPr>
-      </w:pPr>
-    </w:p>
-    <w:p>
-      <w:pPr>
-        <w:rPr>
-          <w:lang w:eastAsia="en-GB"/>
-        </w:rPr>
-      </w:pPr>
-    </w:p>
-    <w:p>
-      <w:pPr>
-        <w:rPr>
-          <w:lang w:eastAsia="en-GB"/>
+          <w:lang w:val="en-GB" w:eastAsia="en-GB"/>
+        </w:rPr>
+        <w:t>Student’s answer:</w:t>
+      </w:r>
+    </w:p>
+    <w:p>
+      <w:pPr>
+        <w:rPr>
+          <w:lang w:val="en-GB" w:eastAsia="en-GB"/>
+        </w:rPr>
+      </w:pPr>
+      <w:r>
+        <w:rPr>
+          <w:lang w:val="en-GB" w:eastAsia="en-GB"/>
+        </w:rPr>
+        <w:t># Add a new user named "</w:t>
+      </w:r>
+      <w:proofErr w:type="spellStart"/>
+      <w:r>
+        <w:rPr>
+          <w:lang w:val="en-GB" w:eastAsia="en-GB"/>
+        </w:rPr>
+        <w:t>TestUser</w:t>
+      </w:r>
+      <w:proofErr w:type="spellEnd"/>
+      <w:r>
+        <w:rPr>
+          <w:lang w:val="en-GB" w:eastAsia="en-GB"/>
+        </w:rPr>
+        <w:t>" to the Linux system</w:t>
+      </w:r>
+    </w:p>
+    <w:p>
+      <w:pPr>
+        <w:rPr>
+          <w:lang w:val="en-GB" w:eastAsia="en-GB"/>
+        </w:rPr>
+      </w:pPr>
+      <w:proofErr w:type="spellStart"/>
+      <w:r>
+        <w:rPr>
+          <w:lang w:val="en-GB" w:eastAsia="en-GB"/>
+        </w:rPr>
+        <w:t>sudo</w:t>
+      </w:r>
+      <w:proofErr w:type="spellEnd"/>
+      <w:r>
+        <w:rPr>
+          <w:lang w:val="en-GB" w:eastAsia="en-GB"/>
+        </w:rPr>
+        <w:t xml:space="preserve"> </w:t>
+      </w:r>
+      <w:proofErr w:type="spellStart"/>
+      <w:r>
+        <w:rPr>
+          <w:lang w:val="en-GB" w:eastAsia="en-GB"/>
+        </w:rPr>
+        <w:t>adduser</w:t>
+      </w:r>
+      <w:proofErr w:type="spellEnd"/>
+      <w:r>
+        <w:rPr>
+          <w:lang w:val="en-GB" w:eastAsia="en-GB"/>
+        </w:rPr>
+        <w:t xml:space="preserve"> </w:t>
+      </w:r>
+      <w:proofErr w:type="spellStart"/>
+      <w:r>
+        <w:rPr>
+          <w:lang w:val="en-GB" w:eastAsia="en-GB"/>
+        </w:rPr>
+        <w:t>TestUser</w:t>
+      </w:r>
+      <w:proofErr w:type="spellEnd"/>
+    </w:p>
+    <w:p>
+      <w:pPr>
+        <w:rPr>
+          <w:lang w:val="en-GB" w:eastAsia="en-GB"/>
+        </w:rPr>
+      </w:pPr>
+    </w:p>
+    <w:p>
+      <w:pPr>
+        <w:rPr>
+          <w:lang w:val="en-GB" w:eastAsia="en-GB"/>
+        </w:rPr>
+      </w:pPr>
+      <w:r>
+        <w:rPr>
+          <w:lang w:val="en-GB" w:eastAsia="en-GB"/>
+        </w:rPr>
+        <w:t># Add "</w:t>
+      </w:r>
+      <w:proofErr w:type="spellStart"/>
+      <w:r>
+        <w:rPr>
+          <w:lang w:val="en-GB" w:eastAsia="en-GB"/>
+        </w:rPr>
+        <w:t>TestUser</w:t>
+      </w:r>
+      <w:proofErr w:type="spellEnd"/>
+      <w:r>
+        <w:rPr>
+          <w:lang w:val="en-GB" w:eastAsia="en-GB"/>
+        </w:rPr>
+        <w:t>" to a group named "</w:t>
+      </w:r>
+      <w:proofErr w:type="spellStart"/>
+      <w:r>
+        <w:rPr>
+          <w:lang w:val="en-GB" w:eastAsia="en-GB"/>
+        </w:rPr>
+        <w:t>SecureGroup</w:t>
+      </w:r>
+      <w:proofErr w:type="spellEnd"/>
+      <w:r>
+        <w:rPr>
+          <w:lang w:val="en-GB" w:eastAsia="en-GB"/>
+        </w:rPr>
+        <w:t>"</w:t>
+      </w:r>
+    </w:p>
+    <w:p>
+      <w:pPr>
+        <w:rPr>
+          <w:lang w:val="en-GB" w:eastAsia="en-GB"/>
+        </w:rPr>
+      </w:pPr>
+      <w:proofErr w:type="spellStart"/>
+      <w:r>
+        <w:rPr>
+          <w:lang w:val="en-GB" w:eastAsia="en-GB"/>
+        </w:rPr>
+        <w:t>sudo</w:t>
+      </w:r>
+      <w:proofErr w:type="spellEnd"/>
+      <w:r>
+        <w:rPr>
+          <w:lang w:val="en-GB" w:eastAsia="en-GB"/>
+        </w:rPr>
+        <w:t xml:space="preserve"> </w:t>
+      </w:r>
+      <w:proofErr w:type="spellStart"/>
+      <w:r>
+        <w:rPr>
+          <w:lang w:val="en-GB" w:eastAsia="en-GB"/>
+        </w:rPr>
+        <w:t>addgroup</w:t>
+      </w:r>
+      <w:proofErr w:type="spellEnd"/>
+      <w:r>
+        <w:rPr>
+          <w:lang w:val="en-GB" w:eastAsia="en-GB"/>
+        </w:rPr>
+        <w:t xml:space="preserve"> </w:t>
+      </w:r>
+      <w:proofErr w:type="spellStart"/>
+      <w:r>
+        <w:rPr>
+          <w:lang w:val="en-GB" w:eastAsia="en-GB"/>
+        </w:rPr>
+        <w:t>SecureGroup</w:t>
+      </w:r>
+      <w:proofErr w:type="spellEnd"/>
+    </w:p>
+    <w:p>
+      <w:pPr>
+        <w:rPr>
+          <w:lang w:val="en-GB" w:eastAsia="en-GB"/>
+        </w:rPr>
+      </w:pPr>
+      <w:proofErr w:type="spellStart"/>
+      <w:r>
+        <w:rPr>
+          <w:lang w:val="en-GB" w:eastAsia="en-GB"/>
+        </w:rPr>
+        <w:t>sudo</w:t>
+      </w:r>
+      <w:proofErr w:type="spellEnd"/>
+      <w:r>
+        <w:rPr>
+          <w:lang w:val="en-GB" w:eastAsia="en-GB"/>
+        </w:rPr>
+        <w:t xml:space="preserve"> </w:t>
+      </w:r>
+      <w:proofErr w:type="spellStart"/>
+      <w:r>
+        <w:rPr>
+          <w:lang w:val="en-GB" w:eastAsia="en-GB"/>
+        </w:rPr>
+        <w:t>usermod</w:t>
+      </w:r>
+      <w:proofErr w:type="spellEnd"/>
+      <w:r>
+        <w:rPr>
+          <w:lang w:val="en-GB" w:eastAsia="en-GB"/>
+        </w:rPr>
+        <w:t xml:space="preserve"> -</w:t>
+      </w:r>
+      <w:proofErr w:type="spellStart"/>
+      <w:r>
+        <w:rPr>
+          <w:lang w:val="en-GB" w:eastAsia="en-GB"/>
+        </w:rPr>
+        <w:t>aG</w:t>
+      </w:r>
+      <w:proofErr w:type="spellEnd"/>
+      <w:r>
+        <w:rPr>
+          <w:lang w:val="en-GB" w:eastAsia="en-GB"/>
+        </w:rPr>
+        <w:t xml:space="preserve"> </w:t>
+      </w:r>
+      <w:proofErr w:type="spellStart"/>
+      <w:r>
+        <w:rPr>
+          <w:lang w:val="en-GB" w:eastAsia="en-GB"/>
+        </w:rPr>
+        <w:t>SecureGroup</w:t>
+      </w:r>
+      <w:proofErr w:type="spellEnd"/>
+      <w:r>
+        <w:rPr>
+          <w:lang w:val="en-GB" w:eastAsia="en-GB"/>
+        </w:rPr>
+        <w:t xml:space="preserve"> </w:t>
+      </w:r>
+      <w:proofErr w:type="spellStart"/>
+      <w:r>
+        <w:rPr>
+          <w:lang w:val="en-GB" w:eastAsia="en-GB"/>
+        </w:rPr>
+        <w:t>TestUser</w:t>
+      </w:r>
+      <w:proofErr w:type="spellEnd"/>
+    </w:p>
+    <w:p>
+      <w:pPr>
+        <w:rPr>
+          <w:lang w:val="en-GB" w:eastAsia="en-GB"/>
+        </w:rPr>
+      </w:pPr>
+    </w:p>
+    <w:p>
+      <w:pPr>
+        <w:rPr>
+          <w:lang w:val="en-GB" w:eastAsia="en-GB"/>
+        </w:rPr>
+      </w:pPr>
+      <w:r>
+        <w:rPr>
+          <w:lang w:val="en-GB" w:eastAsia="en-GB"/>
+        </w:rPr>
+        <w:t># Ensure that "</w:t>
+      </w:r>
+      <w:proofErr w:type="spellStart"/>
+      <w:r>
+        <w:rPr>
+          <w:lang w:val="en-GB" w:eastAsia="en-GB"/>
+        </w:rPr>
+        <w:t>SecureGroup</w:t>
+      </w:r>
+      <w:proofErr w:type="spellEnd"/>
+      <w:r>
+        <w:rPr>
+          <w:lang w:val="en-GB" w:eastAsia="en-GB"/>
+        </w:rPr>
+        <w:t>" has read and write access to all files inside the "</w:t>
+      </w:r>
+      <w:proofErr w:type="spellStart"/>
+      <w:r>
+        <w:rPr>
+          <w:lang w:val="en-GB" w:eastAsia="en-GB"/>
+        </w:rPr>
+        <w:t>SecureFiles</w:t>
+      </w:r>
+      <w:proofErr w:type="spellEnd"/>
+      <w:r>
+        <w:rPr>
+          <w:lang w:val="en-GB" w:eastAsia="en-GB"/>
+        </w:rPr>
+        <w:t>" directory</w:t>
+      </w:r>
+    </w:p>
+    <w:p>
+      <w:pPr>
+        <w:rPr>
+          <w:lang w:val="en-GB" w:eastAsia="en-GB"/>
+        </w:rPr>
+      </w:pPr>
+      <w:proofErr w:type="spellStart"/>
+      <w:r>
+        <w:rPr>
+          <w:lang w:val="en-GB" w:eastAsia="en-GB"/>
+        </w:rPr>
+        <w:t>chmod</w:t>
+      </w:r>
+      <w:proofErr w:type="spellEnd"/>
+      <w:r>
+        <w:rPr>
+          <w:lang w:val="en-GB" w:eastAsia="en-GB"/>
+        </w:rPr>
+        <w:t xml:space="preserve"> -R 660 ~/</w:t>
+      </w:r>
+      <w:proofErr w:type="spellStart"/>
+      <w:r>
+        <w:rPr>
+          <w:lang w:val="en-GB" w:eastAsia="en-GB"/>
+        </w:rPr>
+        <w:t>SecureFiles</w:t>
+      </w:r>
+      <w:proofErr w:type="spellEnd"/>
+    </w:p>
+    <w:p>
+      <w:pPr>
+        <w:rPr>
+          <w:lang w:val="en-GB" w:eastAsia="en-GB"/>
+        </w:rPr>
+      </w:pPr>
+    </w:p>
+    <w:p>
+      <w:pPr>
+        <w:rPr>
+          <w:lang w:val="en-GB" w:eastAsia="en-GB"/>
+        </w:rPr>
+      </w:pPr>
+      <w:r>
+        <w:rPr>
+          <w:lang w:val="en-GB" w:eastAsia="en-GB"/>
+        </w:rPr>
+        <w:t># Log in as "</w:t>
+      </w:r>
+      <w:proofErr w:type="spellStart"/>
+      <w:r>
+        <w:rPr>
+          <w:lang w:val="en-GB" w:eastAsia="en-GB"/>
+        </w:rPr>
+        <w:t>TestUser</w:t>
+      </w:r>
+      <w:proofErr w:type="spellEnd"/>
+      <w:r>
+        <w:rPr>
+          <w:lang w:val="en-GB" w:eastAsia="en-GB"/>
+        </w:rPr>
+        <w:t>" and attempt to modify "file3.txt" inside the "</w:t>
+      </w:r>
+      <w:proofErr w:type="spellStart"/>
+      <w:r>
+        <w:rPr>
+          <w:lang w:val="en-GB" w:eastAsia="en-GB"/>
+        </w:rPr>
+        <w:t>SecureFiles</w:t>
+      </w:r>
+      <w:proofErr w:type="spellEnd"/>
+      <w:r>
+        <w:rPr>
+          <w:lang w:val="en-GB" w:eastAsia="en-GB"/>
+        </w:rPr>
+        <w:t>" directory</w:t>
+      </w:r>
+    </w:p>
+    <w:p>
+      <w:pPr>
+        <w:rPr>
+          <w:lang w:val="en-GB" w:eastAsia="en-GB"/>
+        </w:rPr>
+      </w:pPr>
+      <w:proofErr w:type="spellStart"/>
+      <w:r>
+        <w:rPr>
+          <w:lang w:val="en-GB" w:eastAsia="en-GB"/>
+        </w:rPr>
+        <w:t>su</w:t>
+      </w:r>
+      <w:proofErr w:type="spellEnd"/>
+      <w:r>
+        <w:rPr>
+          <w:lang w:val="en-GB" w:eastAsia="en-GB"/>
+        </w:rPr>
+        <w:t xml:space="preserve"> - </w:t>
+      </w:r>
+      <w:proofErr w:type="spellStart"/>
+      <w:r>
+        <w:rPr>
+          <w:lang w:val="en-GB" w:eastAsia="en-GB"/>
+        </w:rPr>
+        <w:t>TestUser</w:t>
+      </w:r>
+      <w:proofErr w:type="spellEnd"/>
+    </w:p>
+    <w:p>
+      <w:pPr>
+        <w:rPr>
+          <w:lang w:val="en-GB" w:eastAsia="en-GB"/>
+        </w:rPr>
+      </w:pPr>
+      <w:r>
+        <w:rPr>
+          <w:lang w:val="en-GB" w:eastAsia="en-GB"/>
+        </w:rPr>
+        <w:t>nano ~/</w:t>
+      </w:r>
+      <w:proofErr w:type="spellStart"/>
+      <w:r>
+        <w:rPr>
+          <w:lang w:val="en-GB" w:eastAsia="en-GB"/>
+        </w:rPr>
+        <w:t>SecureFiles</w:t>
+      </w:r>
+      <w:proofErr w:type="spellEnd"/>
+      <w:r>
+        <w:rPr>
+          <w:lang w:val="en-GB" w:eastAsia="en-GB"/>
+        </w:rPr>
+        <w:t>/file3.txt</w:t>
+      </w:r>
+    </w:p>
+    <w:p>
+      <w:pPr>
+        <w:rPr>
+          <w:lang w:val="en-GB" w:eastAsia="en-GB"/>
         </w:rPr>
       </w:pPr>
     </w:p>
@@ -1226,11 +1954,306 @@
         <w:rPr>
           <w:b/>
           <w:bCs/>
+          <w:lang w:val="en-GB" w:eastAsia="en-GB"/>
+        </w:rPr>
+      </w:pPr>
+      <w:r>
+        <w:rPr>
+          <w:b/>
+          <w:bCs/>
+          <w:lang w:val="en-GB" w:eastAsia="en-GB"/>
+        </w:rPr>
+        <w:t>Questions:</w:t>
+      </w:r>
+    </w:p>
+    <w:p>
+      <w:pPr>
+        <w:rPr>
+          <w:lang w:val="en-GB" w:eastAsia="en-GB"/>
+        </w:rPr>
+      </w:pPr>
+      <w:r>
+        <w:rPr>
+          <w:lang w:val="en-GB" w:eastAsia="en-GB"/>
+        </w:rPr>
+        <w:t>How did you add "</w:t>
+      </w:r>
+      <w:proofErr w:type="spellStart"/>
+      <w:r>
+        <w:rPr>
+          <w:lang w:val="en-GB" w:eastAsia="en-GB"/>
+        </w:rPr>
+        <w:t>TestUser</w:t>
+      </w:r>
+      <w:proofErr w:type="spellEnd"/>
+      <w:r>
+        <w:rPr>
+          <w:lang w:val="en-GB" w:eastAsia="en-GB"/>
+        </w:rPr>
+        <w:t>" to the "</w:t>
+      </w:r>
+      <w:proofErr w:type="spellStart"/>
+      <w:r>
+        <w:rPr>
+          <w:lang w:val="en-GB" w:eastAsia="en-GB"/>
+        </w:rPr>
+        <w:t>SecureGroup</w:t>
+      </w:r>
+      <w:proofErr w:type="spellEnd"/>
+      <w:r>
+        <w:rPr>
+          <w:lang w:val="en-GB" w:eastAsia="en-GB"/>
+        </w:rPr>
+        <w:t>"?</w:t>
+      </w:r>
+    </w:p>
+    <w:p>
+      <w:pPr>
+        <w:rPr>
+          <w:b/>
+          <w:bCs/>
+          <w:lang w:val="en-GB" w:eastAsia="en-GB"/>
+        </w:rPr>
+      </w:pPr>
+      <w:r>
+        <w:rPr>
+          <w:b/>
+          <w:bCs/>
+          <w:lang w:val="en-GB" w:eastAsia="en-GB"/>
+        </w:rPr>
+        <w:t>Student’s answer:</w:t>
+      </w:r>
+    </w:p>
+    <w:p>
+      <w:pPr>
+        <w:rPr>
+          <w:lang w:val="en-GB" w:eastAsia="en-GB"/>
+        </w:rPr>
+      </w:pPr>
+      <w:r>
+        <w:rPr>
+          <w:lang w:val="en-GB" w:eastAsia="en-GB"/>
+        </w:rPr>
+        <w:t>Added "</w:t>
+      </w:r>
+      <w:proofErr w:type="spellStart"/>
+      <w:r>
+        <w:rPr>
+          <w:lang w:val="en-GB" w:eastAsia="en-GB"/>
+        </w:rPr>
+        <w:t>TestUser</w:t>
+      </w:r>
+      <w:proofErr w:type="spellEnd"/>
+      <w:r>
+        <w:rPr>
+          <w:lang w:val="en-GB" w:eastAsia="en-GB"/>
+        </w:rPr>
+        <w:t>" to the group "</w:t>
+      </w:r>
+      <w:proofErr w:type="spellStart"/>
+      <w:r>
+        <w:rPr>
+          <w:lang w:val="en-GB" w:eastAsia="en-GB"/>
+        </w:rPr>
+        <w:t>SecureGroup</w:t>
+      </w:r>
+      <w:proofErr w:type="spellEnd"/>
+      <w:r>
+        <w:rPr>
+          <w:lang w:val="en-GB" w:eastAsia="en-GB"/>
+        </w:rPr>
+        <w:t>" by executing: </w:t>
+      </w:r>
+      <w:proofErr w:type="spellStart"/>
+      <w:r>
+        <w:rPr>
+          <w:lang w:val="en-GB" w:eastAsia="en-GB"/>
+        </w:rPr>
+        <w:t>sudo</w:t>
+      </w:r>
+      <w:proofErr w:type="spellEnd"/>
+      <w:r>
+        <w:rPr>
+          <w:lang w:val="en-GB" w:eastAsia="en-GB"/>
+        </w:rPr>
+        <w:t xml:space="preserve"> </w:t>
+      </w:r>
+      <w:proofErr w:type="spellStart"/>
+      <w:r>
+        <w:rPr>
+          <w:lang w:val="en-GB" w:eastAsia="en-GB"/>
+        </w:rPr>
+        <w:t>usermod</w:t>
+      </w:r>
+      <w:proofErr w:type="spellEnd"/>
+      <w:r>
+        <w:rPr>
+          <w:lang w:val="en-GB" w:eastAsia="en-GB"/>
+        </w:rPr>
+        <w:t xml:space="preserve"> -</w:t>
+      </w:r>
+      <w:proofErr w:type="spellStart"/>
+      <w:r>
+        <w:rPr>
+          <w:lang w:val="en-GB" w:eastAsia="en-GB"/>
+        </w:rPr>
+        <w:t>aG</w:t>
+      </w:r>
+      <w:proofErr w:type="spellEnd"/>
+      <w:r>
+        <w:rPr>
+          <w:lang w:val="en-GB" w:eastAsia="en-GB"/>
+        </w:rPr>
+        <w:t xml:space="preserve"> </w:t>
+      </w:r>
+      <w:proofErr w:type="spellStart"/>
+      <w:r>
+        <w:rPr>
+          <w:lang w:val="en-GB" w:eastAsia="en-GB"/>
+        </w:rPr>
+        <w:t>SecureGroup</w:t>
+      </w:r>
+      <w:proofErr w:type="spellEnd"/>
+      <w:r>
+        <w:rPr>
+          <w:lang w:val="en-GB" w:eastAsia="en-GB"/>
+        </w:rPr>
+        <w:t xml:space="preserve"> </w:t>
+      </w:r>
+      <w:proofErr w:type="spellStart"/>
+      <w:r>
+        <w:rPr>
+          <w:lang w:val="en-GB" w:eastAsia="en-GB"/>
+        </w:rPr>
+        <w:t>TestUser</w:t>
+      </w:r>
+      <w:proofErr w:type="spellEnd"/>
+    </w:p>
+    <w:p>
+      <w:pPr>
+        <w:rPr>
+          <w:lang w:val="en-GB" w:eastAsia="en-GB"/>
+        </w:rPr>
+      </w:pPr>
+    </w:p>
+    <w:p>
+      <w:pPr>
+        <w:rPr>
+          <w:lang w:val="en-GB" w:eastAsia="en-GB"/>
+        </w:rPr>
+      </w:pPr>
+    </w:p>
+    <w:p>
+      <w:pPr>
+        <w:rPr>
+          <w:lang w:val="en-GB" w:eastAsia="en-GB"/>
+        </w:rPr>
+      </w:pPr>
+    </w:p>
+    <w:p>
+      <w:pPr>
+        <w:rPr>
+          <w:lang w:val="en-GB" w:eastAsia="en-GB"/>
+        </w:rPr>
+      </w:pPr>
+      <w:r>
+        <w:rPr>
+          <w:lang w:val="en-GB" w:eastAsia="en-GB"/>
+        </w:rPr>
+        <w:t>Why was "</w:t>
+      </w:r>
+      <w:proofErr w:type="spellStart"/>
+      <w:r>
+        <w:rPr>
+          <w:lang w:val="en-GB" w:eastAsia="en-GB"/>
+        </w:rPr>
+        <w:t>TestUser</w:t>
+      </w:r>
+      <w:proofErr w:type="spellEnd"/>
+      <w:r>
+        <w:rPr>
+          <w:lang w:val="en-GB" w:eastAsia="en-GB"/>
+        </w:rPr>
+        <w:t>" unable to modify "file3.txt"? What permissions were missing?</w:t>
+      </w:r>
+    </w:p>
+    <w:p>
+      <w:pPr>
+        <w:rPr>
+          <w:b/>
+          <w:bCs/>
+          <w:lang w:val="en-GB" w:eastAsia="en-GB"/>
+        </w:rPr>
+      </w:pPr>
+      <w:r>
+        <w:rPr>
+          <w:b/>
+          <w:bCs/>
+          <w:lang w:val="en-GB" w:eastAsia="en-GB"/>
+        </w:rPr>
+        <w:t>Student’s answer:</w:t>
+      </w:r>
+    </w:p>
+    <w:p>
+      <w:pPr>
+        <w:rPr>
+          <w:lang w:val="en-GB" w:eastAsia="en-GB"/>
+        </w:rPr>
+      </w:pPr>
+      <w:r>
+        <w:rPr>
+          <w:lang w:val="en-GB" w:eastAsia="en-GB"/>
+        </w:rPr>
+        <w:t>"</w:t>
+      </w:r>
+      <w:proofErr w:type="spellStart"/>
+      <w:r>
+        <w:rPr>
+          <w:lang w:val="en-GB" w:eastAsia="en-GB"/>
+        </w:rPr>
+        <w:t>TestUser</w:t>
+      </w:r>
+      <w:proofErr w:type="spellEnd"/>
+      <w:r>
+        <w:rPr>
+          <w:lang w:val="en-GB" w:eastAsia="en-GB"/>
+        </w:rPr>
+        <w:t>" couldn't modify "file3.txt" due to lacking write permission for the group (770) on the file.</w:t>
+      </w:r>
+    </w:p>
+    <w:p>
+      <w:pPr>
+        <w:rPr>
+          <w:lang w:val="en-GB" w:eastAsia="en-GB"/>
+        </w:rPr>
+      </w:pPr>
+    </w:p>
+    <w:p>
+      <w:pPr>
+        <w:rPr>
+          <w:lang w:val="en-GB" w:eastAsia="en-GB"/>
+        </w:rPr>
+      </w:pPr>
+    </w:p>
+    <w:p>
+      <w:pPr>
+        <w:rPr>
+          <w:lang w:val="en-GB" w:eastAsia="en-GB"/>
+        </w:rPr>
+      </w:pPr>
+    </w:p>
+    <w:p>
+      <w:pPr>
+        <w:rPr>
+          <w:b/>
+          <w:bCs/>
+          <w:lang w:val="en-GB"/>
         </w:rPr>
       </w:pPr>
       <w:r>
         <w:rPr>
           <w:rFonts w:ascii="Aptos" w:hAnsi="Aptos" w:cs="Segoe UI"/>
+          <w:lang w:val="en-GB"/>
         </w:rPr>
         <w:br/>
       </w:r>
@@ -1250,6 +2273,7 @@
           <w:rFonts w:ascii="Aptos" w:hAnsi="Aptos" w:cs="Segoe UI"/>
           <w:b/>
           <w:bCs/>
+          <w:lang w:val="en-GB"/>
         </w:rPr>
         <w:t> </w:t>
       </w:r>
@@ -1257,233 +2281,77 @@
         <w:rPr>
           <w:b/>
           <w:bCs/>
+          <w:lang w:val="en-GB"/>
         </w:rPr>
         <w:t>Logging and Monitoring File Access Scenario:</w:t>
       </w:r>
     </w:p>
     <w:p>
       <w:pPr>
-        <w:pStyle w:val="ListParagraph"/>
+        <w:pStyle w:val="Akapitzlist"/>
         <w:numPr>
           <w:ilvl w:val="0"/>
           <w:numId w:val="3"/>
         </w:numPr>
         <w:rPr>
-          <w:lang w:eastAsia="en-GB"/>
-        </w:rPr>
-      </w:pPr>
-      <w:r>
-        <w:rPr>
-          <w:lang w:eastAsia="en-GB"/>
-        </w:rPr>
-        <w:t>Enable file access logging for the "SecureFiles" directory.</w:t>
-      </w:r>
-    </w:p>
-    <w:p>
-      <w:pPr>
-        <w:pStyle w:val="ListParagraph"/>
+          <w:lang w:val="en-GB" w:eastAsia="en-GB"/>
+        </w:rPr>
+      </w:pPr>
+      <w:r>
+        <w:rPr>
+          <w:lang w:val="en-GB" w:eastAsia="en-GB"/>
+        </w:rPr>
+        <w:t>Enable file access logging for the "</w:t>
+      </w:r>
+      <w:proofErr w:type="spellStart"/>
+      <w:r>
+        <w:rPr>
+          <w:lang w:val="en-GB" w:eastAsia="en-GB"/>
+        </w:rPr>
+        <w:t>SecureFiles</w:t>
+      </w:r>
+      <w:proofErr w:type="spellEnd"/>
+      <w:r>
+        <w:rPr>
+          <w:lang w:val="en-GB" w:eastAsia="en-GB"/>
+        </w:rPr>
+        <w:t>" directory.</w:t>
+      </w:r>
+    </w:p>
+    <w:p>
+      <w:pPr>
+        <w:pStyle w:val="Akapitzlist"/>
         <w:numPr>
           <w:ilvl w:val="0"/>
           <w:numId w:val="3"/>
         </w:numPr>
         <w:rPr>
-          <w:lang w:eastAsia="en-GB"/>
-        </w:rPr>
-      </w:pPr>
-      <w:r>
-        <w:rPr>
-          <w:lang w:eastAsia="en-GB"/>
+          <w:lang w:val="en-GB" w:eastAsia="en-GB"/>
+        </w:rPr>
+      </w:pPr>
+      <w:r>
+        <w:rPr>
+          <w:lang w:val="en-GB" w:eastAsia="en-GB"/>
         </w:rPr>
         <w:t>Create a log file to record all file access events.</w:t>
       </w:r>
     </w:p>
     <w:p>
       <w:pPr>
-        <w:pStyle w:val="ListParagraph"/>
+        <w:pStyle w:val="Akapitzlist"/>
         <w:numPr>
           <w:ilvl w:val="0"/>
           <w:numId w:val="3"/>
         </w:numPr>
         <w:rPr>
-          <w:lang w:eastAsia="en-GB"/>
-        </w:rPr>
-      </w:pPr>
-      <w:r>
-        <w:rPr>
-          <w:lang w:eastAsia="en-GB"/>
+          <w:lang w:val="en-GB" w:eastAsia="en-GB"/>
+        </w:rPr>
+      </w:pPr>
+      <w:r>
+        <w:rPr>
+          <w:lang w:val="en-GB" w:eastAsia="en-GB"/>
         </w:rPr>
         <w:t>Access "file1.txt" from another user account, and check the log file for the recorded event.</w:t>
-      </w:r>
-    </w:p>
-    <w:p>
-      <w:pPr>
-        <w:rPr>
-          <w:lang w:eastAsia="en-GB"/>
-        </w:rPr>
-      </w:pPr>
-      <w:r>
-        <w:rPr>
-          <w:lang w:eastAsia="en-GB"/>
-        </w:rPr>
-        <w:t># Enable file access logging for the "SecureFiles" directory</w:t>
-      </w:r>
-    </w:p>
-    <w:p>
-      <w:pPr>
-        <w:rPr>
-          <w:lang w:eastAsia="en-GB"/>
-        </w:rPr>
-      </w:pPr>
-      <w:r>
-        <w:rPr>
-          <w:lang w:eastAsia="en-GB"/>
-        </w:rPr>
-        <w:t>sudo nano /etc/audit/audit.rules</w:t>
-      </w:r>
-    </w:p>
-    <w:p>
-      <w:pPr>
-        <w:rPr>
-          <w:lang w:eastAsia="en-GB"/>
-        </w:rPr>
-      </w:pPr>
-    </w:p>
-    <w:p>
-      <w:pPr>
-        <w:rPr>
-          <w:lang w:eastAsia="en-GB"/>
-        </w:rPr>
-      </w:pPr>
-      <w:r>
-        <w:rPr>
-          <w:lang w:eastAsia="en-GB"/>
-        </w:rPr>
-        <w:t># Add the following line to the audit rules file:</w:t>
-      </w:r>
-    </w:p>
-    <w:p>
-      <w:pPr>
-        <w:rPr>
-          <w:lang w:eastAsia="en-GB"/>
-        </w:rPr>
-      </w:pPr>
-      <w:r>
-        <w:rPr>
-          <w:lang w:eastAsia="en-GB"/>
-        </w:rPr>
-        <w:t>-w /home/username/SecureFiles -p wa</w:t>
-      </w:r>
-    </w:p>
-    <w:p>
-      <w:pPr>
-        <w:rPr>
-          <w:lang w:eastAsia="en-GB"/>
-        </w:rPr>
-      </w:pPr>
-    </w:p>
-    <w:p>
-      <w:pPr>
-        <w:rPr>
-          <w:lang w:eastAsia="en-GB"/>
-        </w:rPr>
-      </w:pPr>
-      <w:r>
-        <w:rPr>
-          <w:lang w:eastAsia="en-GB"/>
-        </w:rPr>
-        <w:t># Restart the audit daemon</w:t>
-      </w:r>
-    </w:p>
-    <w:p>
-      <w:pPr>
-        <w:rPr>
-          <w:lang w:eastAsia="en-GB"/>
-        </w:rPr>
-      </w:pPr>
-      <w:r>
-        <w:rPr>
-          <w:lang w:eastAsia="en-GB"/>
-        </w:rPr>
-        <w:t>sudo systemctl restart auditd</w:t>
-      </w:r>
-    </w:p>
-    <w:p>
-      <w:pPr>
-        <w:rPr>
-          <w:lang w:eastAsia="en-GB"/>
-        </w:rPr>
-      </w:pPr>
-    </w:p>
-    <w:p>
-      <w:pPr>
-        <w:rPr>
-          <w:lang w:eastAsia="en-GB"/>
-        </w:rPr>
-      </w:pPr>
-      <w:r>
-        <w:rPr>
-          <w:lang w:eastAsia="en-GB"/>
-        </w:rPr>
-        <w:t># Create a log file to record all file access events</w:t>
-      </w:r>
-    </w:p>
-    <w:p>
-      <w:pPr>
-        <w:rPr>
-          <w:lang w:eastAsia="en-GB"/>
-        </w:rPr>
-      </w:pPr>
-      <w:r>
-        <w:rPr>
-          <w:lang w:eastAsia="en-GB"/>
-        </w:rPr>
-        <w:t>touch /var/log/file_access.log</w:t>
-      </w:r>
-    </w:p>
-    <w:p>
-      <w:pPr>
-        <w:rPr>
-          <w:lang w:eastAsia="en-GB"/>
-        </w:rPr>
-      </w:pPr>
-    </w:p>
-    <w:p>
-      <w:pPr>
-        <w:rPr>
-          <w:lang w:eastAsia="en-GB"/>
-        </w:rPr>
-      </w:pPr>
-      <w:r>
-        <w:rPr>
-          <w:lang w:eastAsia="en-GB"/>
-        </w:rPr>
-        <w:t># Access "file1.txt" from another user account and check the log file for the recorded event</w:t>
-      </w:r>
-    </w:p>
-    <w:p>
-      <w:pPr>
-        <w:rPr>
-          <w:lang w:eastAsia="en-GB"/>
-        </w:rPr>
-      </w:pPr>
-      <w:r>
-        <w:rPr>
-          <w:lang w:eastAsia="en-GB"/>
-        </w:rPr>
-        <w:t>cat ~/SecureFiles/file1.txt</w:t>
-      </w:r>
-    </w:p>
-    <w:p>
-      <w:pPr>
-        <w:rPr>
-          <w:lang w:eastAsia="en-GB"/>
-        </w:rPr>
-      </w:pPr>
-      <w:r>
-        <w:rPr>
-          <w:lang w:eastAsia="en-GB"/>
-        </w:rPr>
-        <w:t>cat /var/log/file_access.log</w:t>
       </w:r>
     </w:p>
     <w:p>
@@ -1491,14 +2359,299 @@
         <w:rPr>
           <w:b/>
           <w:bCs/>
-          <w:lang w:eastAsia="en-GB"/>
+          <w:lang w:val="en-GB" w:eastAsia="en-GB"/>
         </w:rPr>
       </w:pPr>
       <w:r>
         <w:rPr>
           <w:b/>
           <w:bCs/>
-          <w:lang w:eastAsia="en-GB"/>
+          <w:lang w:val="en-GB" w:eastAsia="en-GB"/>
+        </w:rPr>
+        <w:br/>
+        <w:t>Student’s answer:</w:t>
+      </w:r>
+    </w:p>
+    <w:p>
+      <w:pPr>
+        <w:rPr>
+          <w:lang w:val="en-GB" w:eastAsia="en-GB"/>
+        </w:rPr>
+      </w:pPr>
+      <w:r>
+        <w:rPr>
+          <w:lang w:val="en-GB" w:eastAsia="en-GB"/>
+        </w:rPr>
+        <w:t># Enable file access logging for the "</w:t>
+      </w:r>
+      <w:proofErr w:type="spellStart"/>
+      <w:r>
+        <w:rPr>
+          <w:lang w:val="en-GB" w:eastAsia="en-GB"/>
+        </w:rPr>
+        <w:t>SecureFiles</w:t>
+      </w:r>
+      <w:proofErr w:type="spellEnd"/>
+      <w:r>
+        <w:rPr>
+          <w:lang w:val="en-GB" w:eastAsia="en-GB"/>
+        </w:rPr>
+        <w:t>" directory</w:t>
+      </w:r>
+    </w:p>
+    <w:p>
+      <w:pPr>
+        <w:rPr>
+          <w:lang w:val="en-GB" w:eastAsia="en-GB"/>
+        </w:rPr>
+      </w:pPr>
+      <w:proofErr w:type="spellStart"/>
+      <w:r>
+        <w:rPr>
+          <w:lang w:val="en-GB" w:eastAsia="en-GB"/>
+        </w:rPr>
+        <w:t>sudo</w:t>
+      </w:r>
+      <w:proofErr w:type="spellEnd"/>
+      <w:r>
+        <w:rPr>
+          <w:lang w:val="en-GB" w:eastAsia="en-GB"/>
+        </w:rPr>
+        <w:t xml:space="preserve"> nano /etc/audit/</w:t>
+      </w:r>
+      <w:proofErr w:type="spellStart"/>
+      <w:r>
+        <w:rPr>
+          <w:lang w:val="en-GB" w:eastAsia="en-GB"/>
+        </w:rPr>
+        <w:t>audit.rules</w:t>
+      </w:r>
+      <w:proofErr w:type="spellEnd"/>
+    </w:p>
+    <w:p>
+      <w:pPr>
+        <w:rPr>
+          <w:lang w:val="en-GB" w:eastAsia="en-GB"/>
+        </w:rPr>
+      </w:pPr>
+    </w:p>
+    <w:p>
+      <w:pPr>
+        <w:rPr>
+          <w:lang w:val="en-GB" w:eastAsia="en-GB"/>
+        </w:rPr>
+      </w:pPr>
+      <w:r>
+        <w:rPr>
+          <w:lang w:val="en-GB" w:eastAsia="en-GB"/>
+        </w:rPr>
+        <w:t># Add the following line to the audit rules file:</w:t>
+      </w:r>
+    </w:p>
+    <w:p>
+      <w:pPr>
+        <w:rPr>
+          <w:lang w:val="en-GB" w:eastAsia="en-GB"/>
+        </w:rPr>
+      </w:pPr>
+      <w:r>
+        <w:rPr>
+          <w:lang w:val="en-GB" w:eastAsia="en-GB"/>
+        </w:rPr>
+        <w:t>-w /home/username/</w:t>
+      </w:r>
+      <w:proofErr w:type="spellStart"/>
+      <w:r>
+        <w:rPr>
+          <w:lang w:val="en-GB" w:eastAsia="en-GB"/>
+        </w:rPr>
+        <w:t>SecureFiles</w:t>
+      </w:r>
+      <w:proofErr w:type="spellEnd"/>
+      <w:r>
+        <w:rPr>
+          <w:lang w:val="en-GB" w:eastAsia="en-GB"/>
+        </w:rPr>
+        <w:t xml:space="preserve"> -p </w:t>
+      </w:r>
+      <w:proofErr w:type="spellStart"/>
+      <w:r>
+        <w:rPr>
+          <w:lang w:val="en-GB" w:eastAsia="en-GB"/>
+        </w:rPr>
+        <w:t>wa</w:t>
+      </w:r>
+      <w:proofErr w:type="spellEnd"/>
+    </w:p>
+    <w:p>
+      <w:pPr>
+        <w:rPr>
+          <w:lang w:val="en-GB" w:eastAsia="en-GB"/>
+        </w:rPr>
+      </w:pPr>
+    </w:p>
+    <w:p>
+      <w:pPr>
+        <w:rPr>
+          <w:lang w:val="en-GB" w:eastAsia="en-GB"/>
+        </w:rPr>
+      </w:pPr>
+      <w:r>
+        <w:rPr>
+          <w:lang w:val="en-GB" w:eastAsia="en-GB"/>
+        </w:rPr>
+        <w:t># Restart the audit daemon</w:t>
+      </w:r>
+    </w:p>
+    <w:p>
+      <w:pPr>
+        <w:rPr>
+          <w:lang w:val="en-GB" w:eastAsia="en-GB"/>
+        </w:rPr>
+      </w:pPr>
+      <w:proofErr w:type="spellStart"/>
+      <w:r>
+        <w:rPr>
+          <w:lang w:val="en-GB" w:eastAsia="en-GB"/>
+        </w:rPr>
+        <w:t>sudo</w:t>
+      </w:r>
+      <w:proofErr w:type="spellEnd"/>
+      <w:r>
+        <w:rPr>
+          <w:lang w:val="en-GB" w:eastAsia="en-GB"/>
+        </w:rPr>
+        <w:t xml:space="preserve"> </w:t>
+      </w:r>
+      <w:proofErr w:type="spellStart"/>
+      <w:r>
+        <w:rPr>
+          <w:lang w:val="en-GB" w:eastAsia="en-GB"/>
+        </w:rPr>
+        <w:t>systemctl</w:t>
+      </w:r>
+      <w:proofErr w:type="spellEnd"/>
+      <w:r>
+        <w:rPr>
+          <w:lang w:val="en-GB" w:eastAsia="en-GB"/>
+        </w:rPr>
+        <w:t xml:space="preserve"> restart </w:t>
+      </w:r>
+      <w:proofErr w:type="spellStart"/>
+      <w:r>
+        <w:rPr>
+          <w:lang w:val="en-GB" w:eastAsia="en-GB"/>
+        </w:rPr>
+        <w:t>auditd</w:t>
+      </w:r>
+      <w:proofErr w:type="spellEnd"/>
+    </w:p>
+    <w:p>
+      <w:pPr>
+        <w:rPr>
+          <w:lang w:val="en-GB" w:eastAsia="en-GB"/>
+        </w:rPr>
+      </w:pPr>
+    </w:p>
+    <w:p>
+      <w:pPr>
+        <w:rPr>
+          <w:lang w:val="en-GB" w:eastAsia="en-GB"/>
+        </w:rPr>
+      </w:pPr>
+      <w:r>
+        <w:rPr>
+          <w:lang w:val="en-GB" w:eastAsia="en-GB"/>
+        </w:rPr>
+        <w:t># Create a log file to record all file access events</w:t>
+      </w:r>
+    </w:p>
+    <w:p>
+      <w:pPr>
+        <w:rPr>
+          <w:lang w:val="en-GB" w:eastAsia="en-GB"/>
+        </w:rPr>
+      </w:pPr>
+      <w:r>
+        <w:rPr>
+          <w:lang w:val="en-GB" w:eastAsia="en-GB"/>
+        </w:rPr>
+        <w:t>touch /var/log/file_access.log</w:t>
+      </w:r>
+    </w:p>
+    <w:p>
+      <w:pPr>
+        <w:rPr>
+          <w:lang w:val="en-GB" w:eastAsia="en-GB"/>
+        </w:rPr>
+      </w:pPr>
+    </w:p>
+    <w:p>
+      <w:pPr>
+        <w:rPr>
+          <w:lang w:val="en-GB" w:eastAsia="en-GB"/>
+        </w:rPr>
+      </w:pPr>
+      <w:r>
+        <w:rPr>
+          <w:lang w:val="en-GB" w:eastAsia="en-GB"/>
+        </w:rPr>
+        <w:t># Access "file1.txt" from another user account and check the log file for the recorded event</w:t>
+      </w:r>
+    </w:p>
+    <w:p>
+      <w:pPr>
+        <w:rPr>
+          <w:lang w:val="en-GB" w:eastAsia="en-GB"/>
+        </w:rPr>
+      </w:pPr>
+      <w:r>
+        <w:rPr>
+          <w:lang w:val="en-GB" w:eastAsia="en-GB"/>
+        </w:rPr>
+        <w:t>cat ~/</w:t>
+      </w:r>
+      <w:proofErr w:type="spellStart"/>
+      <w:r>
+        <w:rPr>
+          <w:lang w:val="en-GB" w:eastAsia="en-GB"/>
+        </w:rPr>
+        <w:t>SecureFiles</w:t>
+      </w:r>
+      <w:proofErr w:type="spellEnd"/>
+      <w:r>
+        <w:rPr>
+          <w:lang w:val="en-GB" w:eastAsia="en-GB"/>
+        </w:rPr>
+        <w:t>/file1.txt</w:t>
+      </w:r>
+    </w:p>
+    <w:p>
+      <w:pPr>
+        <w:rPr>
+          <w:lang w:val="en-GB" w:eastAsia="en-GB"/>
+        </w:rPr>
+      </w:pPr>
+      <w:r>
+        <w:rPr>
+          <w:lang w:val="en-GB" w:eastAsia="en-GB"/>
+        </w:rPr>
+        <w:t>cat /var/log/file_access.log</w:t>
+      </w:r>
+    </w:p>
+    <w:p>
+      <w:pPr>
+        <w:rPr>
+          <w:b/>
+          <w:bCs/>
+          <w:lang w:val="en-GB" w:eastAsia="en-GB"/>
+        </w:rPr>
+      </w:pPr>
+      <w:r>
+        <w:rPr>
+          <w:b/>
+          <w:bCs/>
+          <w:lang w:val="en-GB" w:eastAsia="en-GB"/>
         </w:rPr>
         <w:t>Questions:</w:t>
       </w:r>
@@ -1506,12 +2659,12 @@
     <w:p>
       <w:pPr>
         <w:rPr>
-          <w:lang w:eastAsia="en-GB"/>
-        </w:rPr>
-      </w:pPr>
-      <w:r>
-        <w:rPr>
-          <w:lang w:eastAsia="en-GB"/>
+          <w:lang w:val="en-GB" w:eastAsia="en-GB"/>
+        </w:rPr>
+      </w:pPr>
+      <w:r>
+        <w:rPr>
+          <w:lang w:val="en-GB" w:eastAsia="en-GB"/>
         </w:rPr>
         <w:t>How did you enable file access logging for the directory?</w:t>
       </w:r>
@@ -1519,22 +2672,57 @@
     <w:p>
       <w:pPr>
         <w:rPr>
-          <w:lang w:eastAsia="en-GB"/>
-        </w:rPr>
-      </w:pPr>
-      <w:r>
-        <w:t>Enabled file access logging by adding a rule in the audit rules file to monitor changes in the "SecureFiles" directory</w:t>
-      </w:r>
-    </w:p>
-    <w:p>
-      <w:pPr>
-        <w:rPr>
-          <w:lang w:eastAsia="en-GB"/>
-        </w:rPr>
-      </w:pPr>
-      <w:r>
-        <w:rPr>
-          <w:lang w:eastAsia="en-GB"/>
+          <w:b/>
+          <w:bCs/>
+          <w:lang w:val="en-GB" w:eastAsia="en-GB"/>
+        </w:rPr>
+      </w:pPr>
+      <w:r>
+        <w:rPr>
+          <w:b/>
+          <w:bCs/>
+          <w:lang w:val="en-GB" w:eastAsia="en-GB"/>
+        </w:rPr>
+        <w:t>Student’s answer:</w:t>
+      </w:r>
+    </w:p>
+    <w:p>
+      <w:pPr>
+        <w:rPr>
+          <w:lang w:val="en-GB" w:eastAsia="en-GB"/>
+        </w:rPr>
+      </w:pPr>
+      <w:r>
+        <w:rPr>
+          <w:lang w:val="en-GB"/>
+        </w:rPr>
+        <w:lastRenderedPageBreak/>
+        <w:t>Enabled file access logging by adding a rule in the audit rules file to monitor changes in the "</w:t>
+      </w:r>
+      <w:proofErr w:type="spellStart"/>
+      <w:r>
+        <w:rPr>
+          <w:lang w:val="en-GB"/>
+        </w:rPr>
+        <w:t>SecureFiles</w:t>
+      </w:r>
+      <w:proofErr w:type="spellEnd"/>
+      <w:r>
+        <w:rPr>
+          <w:lang w:val="en-GB"/>
+        </w:rPr>
+        <w:t>" directory</w:t>
+      </w:r>
+    </w:p>
+    <w:p>
+      <w:pPr>
+        <w:rPr>
+          <w:lang w:val="en-GB" w:eastAsia="en-GB"/>
+        </w:rPr>
+      </w:pPr>
+      <w:r>
+        <w:rPr>
+          <w:lang w:val="en-GB" w:eastAsia="en-GB"/>
         </w:rPr>
         <w:t>What information is logged when accessing "file1.txt" from another user account?</w:t>
       </w:r>
@@ -1542,19 +2730,29 @@
     <w:p>
       <w:pPr>
         <w:rPr>
-          <w:lang w:eastAsia="en-GB"/>
-        </w:rPr>
-      </w:pPr>
-    </w:p>
-    <w:p>
-      <w:pPr>
-        <w:rPr>
-          <w:lang w:eastAsia="en-GB"/>
-        </w:rPr>
-      </w:pPr>
-      <w:r>
-        <w:rPr>
-          <w:lang w:eastAsia="en-GB"/>
+          <w:b/>
+          <w:bCs/>
+          <w:lang w:val="en-GB" w:eastAsia="en-GB"/>
+        </w:rPr>
+      </w:pPr>
+      <w:r>
+        <w:rPr>
+          <w:b/>
+          <w:bCs/>
+          <w:lang w:val="en-GB" w:eastAsia="en-GB"/>
+        </w:rPr>
+        <w:t>Student’s answer:</w:t>
+      </w:r>
+    </w:p>
+    <w:p>
+      <w:pPr>
+        <w:rPr>
+          <w:lang w:val="en-GB" w:eastAsia="en-GB"/>
+        </w:rPr>
+      </w:pPr>
+      <w:r>
+        <w:rPr>
+          <w:lang w:val="en-GB" w:eastAsia="en-GB"/>
         </w:rPr>
         <w:t>The log records details like the accessing user, timestamp, and type of access (read/write) when opening "file1.txt" from another account.</w:t>
       </w:r>
@@ -1568,11 +2766,13 @@
           <w:rFonts w:ascii="Segoe UI" w:hAnsi="Segoe UI" w:cs="Segoe UI"/>
           <w:sz w:val="18"/>
           <w:szCs w:val="18"/>
+          <w:lang w:val="en-GB"/>
         </w:rPr>
       </w:pPr>
       <w:r>
         <w:rPr>
           <w:rFonts w:ascii="Aptos" w:hAnsi="Aptos" w:cs="Segoe UI"/>
+          <w:lang w:val="en-GB"/>
         </w:rPr>
         <w:br/>
       </w:r>
@@ -1594,12 +2794,14 @@
         <w:rPr>
           <w:rStyle w:val="scxw222918798"/>
           <w:rFonts w:ascii="Aptos" w:eastAsiaTheme="majorEastAsia" w:hAnsi="Aptos" w:cs="Segoe UI"/>
+          <w:lang w:val="en-GB"/>
         </w:rPr>
         <w:t> </w:t>
       </w:r>
       <w:r>
         <w:rPr>
           <w:rFonts w:ascii="Aptos" w:hAnsi="Aptos" w:cs="Segoe UI"/>
+          <w:lang w:val="en-GB"/>
         </w:rPr>
         <w:br/>
       </w:r>
@@ -1609,13 +2811,6 @@
         <w:pStyle w:val="paragraph"/>
         <w:spacing w:before="0" w:beforeAutospacing="0" w:after="0" w:afterAutospacing="0"/>
         <w:textAlignment w:val="baseline"/>
-        <w:rPr>
-          <w:rFonts w:ascii="Segoe UI" w:hAnsi="Segoe UI" w:cs="Segoe UI"/>
-          <w:sz w:val="18"/>
-          <w:szCs w:val="18"/>
-        </w:rPr>
-      </w:pPr>
-      <w:r>
         <w:rPr>
           <w:rStyle w:val="normaltextrun"/>
           <w:rFonts w:ascii="Aptos" w:eastAsiaTheme="majorEastAsia" w:hAnsi="Aptos" w:cs="Segoe UI"/>
@@ -1623,12 +2818,45 @@
           <w:szCs w:val="44"/>
           <w:lang w:val="en-US"/>
         </w:rPr>
-        <w:lastRenderedPageBreak/>
+      </w:pPr>
+      <w:r>
+        <w:rPr>
+          <w:rStyle w:val="normaltextrun"/>
+          <w:rFonts w:ascii="Aptos" w:eastAsiaTheme="majorEastAsia" w:hAnsi="Aptos" w:cs="Segoe UI"/>
+          <w:sz w:val="44"/>
+          <w:szCs w:val="44"/>
+          <w:lang w:val="en-US"/>
+        </w:rPr>
         <w:t>4. Conclusions:</w:t>
       </w:r>
     </w:p>
     <w:p>
-      <w:r>
+      <w:pPr>
+        <w:rPr>
+          <w:b/>
+          <w:bCs/>
+          <w:lang w:val="en-GB" w:eastAsia="en-GB"/>
+        </w:rPr>
+      </w:pPr>
+      <w:r>
+        <w:rPr>
+          <w:b/>
+          <w:bCs/>
+          <w:lang w:val="en-GB" w:eastAsia="en-GB"/>
+        </w:rPr>
+        <w:t>Student’s answer:</w:t>
+      </w:r>
+    </w:p>
+    <w:p>
+      <w:pPr>
+        <w:rPr>
+          <w:lang w:val="en-GB"/>
+        </w:rPr>
+      </w:pPr>
+      <w:r>
+        <w:rPr>
+          <w:lang w:val="en-GB"/>
+        </w:rPr>
         <w:t>In summary, the experiment demonstrated the importance of implementing file access logging as a proactive security measure in a Linux system. By monitoring and recording file access events, administrators can detect unauthorized activities, track user interactions, and enhance overall system security. This experiment underscores the significance of leveraging file access logging as part of a comprehensive security strategy to safeguard sensitive data and mitigate potential risks.</w:t>
       </w:r>
     </w:p>
@@ -1643,7 +2871,7 @@
 </file>
 
 <file path=word/numbering.xml><?xml version="1.0" encoding="utf-8"?>
-<w:numbering xmlns:wpc="http://schemas.microsoft.com/office/word/2010/wordprocessingCanvas" xmlns:cx="http://schemas.microsoft.com/office/drawing/2014/chartex" xmlns:cx1="http://schemas.microsoft.com/office/drawing/2015/9/8/chartex" xmlns:cx2="http://schemas.microsoft.com/office/drawing/2015/10/21/chartex" xmlns:cx3="http://schemas.microsoft.com/office/drawing/2016/5/9/chartex" xmlns:cx4="http://schemas.microsoft.com/office/drawing/2016/5/10/chartex" xmlns:cx5="http://schemas.microsoft.com/office/drawing/2016/5/11/chartex" xmlns:cx6="http://schemas.microsoft.com/office/drawing/2016/5/12/chartex" xmlns:cx7="http://schemas.microsoft.com/office/drawing/2016/5/13/chartex" xmlns:cx8="http://schemas.microsoft.com/office/drawing/2016/5/14/chartex" xmlns:mc="http://schemas.openxmlformats.org/markup-compatibility/2006" xmlns:aink="http://schemas.microsoft.com/office/drawing/2016/ink" xmlns:am3d="http://schemas.microsoft.com/office/drawing/2017/model3d" xmlns:o="urn:schemas-microsoft-com:office:office" xmlns:oel="http://schemas.microsoft.com/office/2019/extlst" xmlns:r="http://schemas.openxmlformats.org/officeDocument/2006/relationships" xmlns:m="http://schemas.openxmlformats.org/officeDocument/2006/math" xmlns:v="urn:schemas-microsoft-com:vml" xmlns:wp14="http://schemas.microsoft.com/office/word/2010/wordprocessingDrawing" xmlns:wp="http://schemas.openxmlformats.org/drawingml/2006/wordprocessingDrawing" xmlns:w10="urn:schemas-microsoft-com:office:word" xmlns:w="http://schemas.openxmlformats.org/wordprocessingml/2006/main" xmlns:w14="http://schemas.microsoft.com/office/word/2010/wordml" xmlns:w15="http://schemas.microsoft.com/office/word/2012/wordml" xmlns:w16cex="http://schemas.microsoft.com/office/word/2018/wordml/cex" xmlns:w16cid="http://schemas.microsoft.com/office/word/2016/wordml/cid" xmlns:w16="http://schemas.microsoft.com/office/word/2018/wordml" xmlns:w16sdtdh="http://schemas.microsoft.com/office/word/2020/wordml/sdtdatahash" xmlns:w16se="http://schemas.microsoft.com/office/word/2015/wordml/symex" xmlns:wpg="http://schemas.microsoft.com/office/word/2010/wordprocessingGroup" xmlns:wpi="http://schemas.microsoft.com/office/word/2010/wordprocessingInk" xmlns:wne="http://schemas.microsoft.com/office/word/2006/wordml" xmlns:wps="http://schemas.microsoft.com/office/word/2010/wordprocessingShape" mc:Ignorable="w14 w15 w16se w16cid w16 w16cex w16sdtdh wp14">
+<w:numbering xmlns:wpc="http://schemas.microsoft.com/office/word/2010/wordprocessingCanvas" xmlns:cx="http://schemas.microsoft.com/office/drawing/2014/chartex" xmlns:cx1="http://schemas.microsoft.com/office/drawing/2015/9/8/chartex" xmlns:cx2="http://schemas.microsoft.com/office/drawing/2015/10/21/chartex" xmlns:cx3="http://schemas.microsoft.com/office/drawing/2016/5/9/chartex" xmlns:cx4="http://schemas.microsoft.com/office/drawing/2016/5/10/chartex" xmlns:cx5="http://schemas.microsoft.com/office/drawing/2016/5/11/chartex" xmlns:cx6="http://schemas.microsoft.com/office/drawing/2016/5/12/chartex" xmlns:cx7="http://schemas.microsoft.com/office/drawing/2016/5/13/chartex" xmlns:cx8="http://schemas.microsoft.com/office/drawing/2016/5/14/chartex" xmlns:mc="http://schemas.openxmlformats.org/markup-compatibility/2006" xmlns:aink="http://schemas.microsoft.com/office/drawing/2016/ink" xmlns:am3d="http://schemas.microsoft.com/office/drawing/2017/model3d" xmlns:o="urn:schemas-microsoft-com:office:office" xmlns:oel="http://schemas.microsoft.com/office/2019/extlst" xmlns:r="http://schemas.openxmlformats.org/officeDocument/2006/relationships" xmlns:m="http://schemas.openxmlformats.org/officeDocument/2006/math" xmlns:v="urn:schemas-microsoft-com:vml" xmlns:wp14="http://schemas.microsoft.com/office/word/2010/wordprocessingDrawing" xmlns:wp="http://schemas.openxmlformats.org/drawingml/2006/wordprocessingDrawing" xmlns:w10="urn:schemas-microsoft-com:office:word" xmlns:w="http://schemas.openxmlformats.org/wordprocessingml/2006/main" xmlns:w14="http://schemas.microsoft.com/office/word/2010/wordml" xmlns:w15="http://schemas.microsoft.com/office/word/2012/wordml" xmlns:w16cex="http://schemas.microsoft.com/office/word/2018/wordml/cex" xmlns:w16cid="http://schemas.microsoft.com/office/word/2016/wordml/cid" xmlns:w16="http://schemas.microsoft.com/office/word/2018/wordml" xmlns:w16du="http://schemas.microsoft.com/office/word/2023/wordml/word16du" xmlns:w16sdtdh="http://schemas.microsoft.com/office/word/2020/wordml/sdtdatahash" xmlns:w16se="http://schemas.microsoft.com/office/word/2015/wordml/symex" xmlns:wpg="http://schemas.microsoft.com/office/word/2010/wordprocessingGroup" xmlns:wpi="http://schemas.microsoft.com/office/word/2010/wordprocessingInk" xmlns:wne="http://schemas.microsoft.com/office/word/2006/wordml" xmlns:wps="http://schemas.microsoft.com/office/word/2010/wordprocessingShape" mc:Ignorable="w14 w15 w16se w16cid w16 w16cex w16sdtdh w16du wp14">
   <w:abstractNum w:abstractNumId="0" w15:restartNumberingAfterBreak="0">
     <w:nsid w:val="03E81AC9"/>
     <w:multiLevelType w:val="hybridMultilevel"/>
@@ -3630,7 +4858,7 @@
 </file>
 
 <file path=word/styles.xml><?xml version="1.0" encoding="utf-8"?>
-<w:styles xmlns:mc="http://schemas.openxmlformats.org/markup-compatibility/2006" xmlns:r="http://schemas.openxmlformats.org/officeDocument/2006/relationships" xmlns:w="http://schemas.openxmlformats.org/wordprocessingml/2006/main" xmlns:w14="http://schemas.microsoft.com/office/word/2010/wordml" xmlns:w15="http://schemas.microsoft.com/office/word/2012/wordml" xmlns:w16cex="http://schemas.microsoft.com/office/word/2018/wordml/cex" xmlns:w16cid="http://schemas.microsoft.com/office/word/2016/wordml/cid" xmlns:w16="http://schemas.microsoft.com/office/word/2018/wordml" xmlns:w16sdtdh="http://schemas.microsoft.com/office/word/2020/wordml/sdtdatahash" xmlns:w16se="http://schemas.microsoft.com/office/word/2015/wordml/symex" mc:Ignorable="w14 w15 w16se w16cid w16 w16cex w16sdtdh">
+<w:styles xmlns:mc="http://schemas.openxmlformats.org/markup-compatibility/2006" xmlns:r="http://schemas.openxmlformats.org/officeDocument/2006/relationships" xmlns:w="http://schemas.openxmlformats.org/wordprocessingml/2006/main" xmlns:w14="http://schemas.microsoft.com/office/word/2010/wordml" xmlns:w15="http://schemas.microsoft.com/office/word/2012/wordml" xmlns:w16cex="http://schemas.microsoft.com/office/word/2018/wordml/cex" xmlns:w16cid="http://schemas.microsoft.com/office/word/2016/wordml/cid" xmlns:w16="http://schemas.microsoft.com/office/word/2018/wordml" xmlns:w16du="http://schemas.microsoft.com/office/word/2023/wordml/word16du" xmlns:w16sdtdh="http://schemas.microsoft.com/office/word/2020/wordml/sdtdatahash" xmlns:w16se="http://schemas.microsoft.com/office/word/2015/wordml/symex" mc:Ignorable="w14 w15 w16se w16cid w16 w16cex w16sdtdh w16du">
   <w:docDefaults>
     <w:rPrDefault>
       <w:rPr>
@@ -3638,7 +4866,7 @@
         <w:kern w:val="2"/>
         <w:sz w:val="24"/>
         <w:szCs w:val="24"/>
-        <w:lang w:val="en-PL" w:eastAsia="en-US" w:bidi="ar-SA"/>
+        <w:lang w:val="pl-PL" w:eastAsia="en-US" w:bidi="ar-SA"/>
         <w14:ligatures w14:val="standardContextual"/>
       </w:rPr>
     </w:rPrDefault>
@@ -4022,16 +5250,16 @@
     <w:lsdException w:name="Unresolved Mention" w:semiHidden="1" w:unhideWhenUsed="1"/>
     <w:lsdException w:name="Smart Link" w:semiHidden="1" w:unhideWhenUsed="1"/>
   </w:latentStyles>
-  <w:style w:type="paragraph" w:default="1" w:styleId="Normal">
+  <w:style w:type="paragraph" w:default="1" w:styleId="Normalny">
     <w:name w:val="Normal"/>
     <w:qFormat/>
-    <w:rsid w:val="00E57100"/>
+    <w:rsid w:val="0073602A"/>
   </w:style>
-  <w:style w:type="paragraph" w:styleId="Heading1">
+  <w:style w:type="paragraph" w:styleId="Nagwek1">
     <w:name w:val="heading 1"/>
-    <w:basedOn w:val="Normal"/>
-    <w:next w:val="Normal"/>
-    <w:link w:val="Heading1Char"/>
+    <w:basedOn w:val="Normalny"/>
+    <w:next w:val="Normalny"/>
+    <w:link w:val="Nagwek1Znak"/>
     <w:uiPriority w:val="9"/>
     <w:qFormat/>
     <w:rsid w:val="00E57100"/>
@@ -4048,11 +5276,11 @@
       <w:szCs w:val="40"/>
     </w:rPr>
   </w:style>
-  <w:style w:type="paragraph" w:styleId="Heading2">
+  <w:style w:type="paragraph" w:styleId="Nagwek2">
     <w:name w:val="heading 2"/>
-    <w:basedOn w:val="Normal"/>
-    <w:next w:val="Normal"/>
-    <w:link w:val="Heading2Char"/>
+    <w:basedOn w:val="Normalny"/>
+    <w:next w:val="Normalny"/>
+    <w:link w:val="Nagwek2Znak"/>
     <w:uiPriority w:val="9"/>
     <w:semiHidden/>
     <w:unhideWhenUsed/>
@@ -4071,11 +5299,11 @@
       <w:szCs w:val="32"/>
     </w:rPr>
   </w:style>
-  <w:style w:type="paragraph" w:styleId="Heading3">
+  <w:style w:type="paragraph" w:styleId="Nagwek3">
     <w:name w:val="heading 3"/>
-    <w:basedOn w:val="Normal"/>
-    <w:next w:val="Normal"/>
-    <w:link w:val="Heading3Char"/>
+    <w:basedOn w:val="Normalny"/>
+    <w:next w:val="Normalny"/>
+    <w:link w:val="Nagwek3Znak"/>
     <w:uiPriority w:val="9"/>
     <w:semiHidden/>
     <w:unhideWhenUsed/>
@@ -4094,11 +5322,11 @@
       <w:szCs w:val="28"/>
     </w:rPr>
   </w:style>
-  <w:style w:type="paragraph" w:styleId="Heading4">
+  <w:style w:type="paragraph" w:styleId="Nagwek4">
     <w:name w:val="heading 4"/>
-    <w:basedOn w:val="Normal"/>
-    <w:next w:val="Normal"/>
-    <w:link w:val="Heading4Char"/>
+    <w:basedOn w:val="Normalny"/>
+    <w:next w:val="Normalny"/>
+    <w:link w:val="Nagwek4Znak"/>
     <w:uiPriority w:val="9"/>
     <w:semiHidden/>
     <w:unhideWhenUsed/>
@@ -4117,11 +5345,11 @@
       <w:color w:val="0F4761" w:themeColor="accent1" w:themeShade="BF"/>
     </w:rPr>
   </w:style>
-  <w:style w:type="paragraph" w:styleId="Heading5">
+  <w:style w:type="paragraph" w:styleId="Nagwek5">
     <w:name w:val="heading 5"/>
-    <w:basedOn w:val="Normal"/>
-    <w:next w:val="Normal"/>
-    <w:link w:val="Heading5Char"/>
+    <w:basedOn w:val="Normalny"/>
+    <w:next w:val="Normalny"/>
+    <w:link w:val="Nagwek5Znak"/>
     <w:uiPriority w:val="9"/>
     <w:semiHidden/>
     <w:unhideWhenUsed/>
@@ -4138,11 +5366,11 @@
       <w:color w:val="0F4761" w:themeColor="accent1" w:themeShade="BF"/>
     </w:rPr>
   </w:style>
-  <w:style w:type="paragraph" w:styleId="Heading6">
+  <w:style w:type="paragraph" w:styleId="Nagwek6">
     <w:name w:val="heading 6"/>
-    <w:basedOn w:val="Normal"/>
-    <w:next w:val="Normal"/>
-    <w:link w:val="Heading6Char"/>
+    <w:basedOn w:val="Normalny"/>
+    <w:next w:val="Normalny"/>
+    <w:link w:val="Nagwek6Znak"/>
     <w:uiPriority w:val="9"/>
     <w:semiHidden/>
     <w:unhideWhenUsed/>
@@ -4161,11 +5389,11 @@
       <w:color w:val="595959" w:themeColor="text1" w:themeTint="A6"/>
     </w:rPr>
   </w:style>
-  <w:style w:type="paragraph" w:styleId="Heading7">
+  <w:style w:type="paragraph" w:styleId="Nagwek7">
     <w:name w:val="heading 7"/>
-    <w:basedOn w:val="Normal"/>
-    <w:next w:val="Normal"/>
-    <w:link w:val="Heading7Char"/>
+    <w:basedOn w:val="Normalny"/>
+    <w:next w:val="Normalny"/>
+    <w:link w:val="Nagwek7Znak"/>
     <w:uiPriority w:val="9"/>
     <w:semiHidden/>
     <w:unhideWhenUsed/>
@@ -4182,11 +5410,11 @@
       <w:color w:val="595959" w:themeColor="text1" w:themeTint="A6"/>
     </w:rPr>
   </w:style>
-  <w:style w:type="paragraph" w:styleId="Heading8">
+  <w:style w:type="paragraph" w:styleId="Nagwek8">
     <w:name w:val="heading 8"/>
-    <w:basedOn w:val="Normal"/>
-    <w:next w:val="Normal"/>
-    <w:link w:val="Heading8Char"/>
+    <w:basedOn w:val="Normalny"/>
+    <w:next w:val="Normalny"/>
+    <w:link w:val="Nagwek8Znak"/>
     <w:uiPriority w:val="9"/>
     <w:semiHidden/>
     <w:unhideWhenUsed/>
@@ -4204,11 +5432,11 @@
       <w:color w:val="272727" w:themeColor="text1" w:themeTint="D8"/>
     </w:rPr>
   </w:style>
-  <w:style w:type="paragraph" w:styleId="Heading9">
+  <w:style w:type="paragraph" w:styleId="Nagwek9">
     <w:name w:val="heading 9"/>
-    <w:basedOn w:val="Normal"/>
-    <w:next w:val="Normal"/>
-    <w:link w:val="Heading9Char"/>
+    <w:basedOn w:val="Normalny"/>
+    <w:next w:val="Normalny"/>
+    <w:link w:val="Nagwek9Znak"/>
     <w:uiPriority w:val="9"/>
     <w:semiHidden/>
     <w:unhideWhenUsed/>
@@ -4224,13 +5452,13 @@
       <w:color w:val="272727" w:themeColor="text1" w:themeTint="D8"/>
     </w:rPr>
   </w:style>
-  <w:style w:type="character" w:default="1" w:styleId="DefaultParagraphFont">
+  <w:style w:type="character" w:default="1" w:styleId="Domylnaczcionkaakapitu">
     <w:name w:val="Default Paragraph Font"/>
     <w:uiPriority w:val="1"/>
     <w:semiHidden/>
     <w:unhideWhenUsed/>
   </w:style>
-  <w:style w:type="table" w:default="1" w:styleId="TableNormal">
+  <w:style w:type="table" w:default="1" w:styleId="Standardowy">
     <w:name w:val="Normal Table"/>
     <w:uiPriority w:val="99"/>
     <w:semiHidden/>
@@ -4245,16 +5473,16 @@
       </w:tblCellMar>
     </w:tblPr>
   </w:style>
-  <w:style w:type="numbering" w:default="1" w:styleId="NoList">
+  <w:style w:type="numbering" w:default="1" w:styleId="Bezlisty">
     <w:name w:val="No List"/>
     <w:uiPriority w:val="99"/>
     <w:semiHidden/>
     <w:unhideWhenUsed/>
   </w:style>
-  <w:style w:type="character" w:customStyle="1" w:styleId="Heading1Char">
-    <w:name w:val="Heading 1 Char"/>
-    <w:basedOn w:val="DefaultParagraphFont"/>
-    <w:link w:val="Heading1"/>
+  <w:style w:type="character" w:customStyle="1" w:styleId="Nagwek1Znak">
+    <w:name w:val="Nagłówek 1 Znak"/>
+    <w:basedOn w:val="Domylnaczcionkaakapitu"/>
+    <w:link w:val="Nagwek1"/>
     <w:uiPriority w:val="9"/>
     <w:rsid w:val="00E57100"/>
     <w:rPr>
@@ -4264,10 +5492,10 @@
       <w:szCs w:val="40"/>
     </w:rPr>
   </w:style>
-  <w:style w:type="character" w:customStyle="1" w:styleId="Heading2Char">
-    <w:name w:val="Heading 2 Char"/>
-    <w:basedOn w:val="DefaultParagraphFont"/>
-    <w:link w:val="Heading2"/>
+  <w:style w:type="character" w:customStyle="1" w:styleId="Nagwek2Znak">
+    <w:name w:val="Nagłówek 2 Znak"/>
+    <w:basedOn w:val="Domylnaczcionkaakapitu"/>
+    <w:link w:val="Nagwek2"/>
     <w:uiPriority w:val="9"/>
     <w:semiHidden/>
     <w:rsid w:val="00E57100"/>
@@ -4278,10 +5506,10 @@
       <w:szCs w:val="32"/>
     </w:rPr>
   </w:style>
-  <w:style w:type="character" w:customStyle="1" w:styleId="Heading3Char">
-    <w:name w:val="Heading 3 Char"/>
-    <w:basedOn w:val="DefaultParagraphFont"/>
-    <w:link w:val="Heading3"/>
+  <w:style w:type="character" w:customStyle="1" w:styleId="Nagwek3Znak">
+    <w:name w:val="Nagłówek 3 Znak"/>
+    <w:basedOn w:val="Domylnaczcionkaakapitu"/>
+    <w:link w:val="Nagwek3"/>
     <w:uiPriority w:val="9"/>
     <w:semiHidden/>
     <w:rsid w:val="00E57100"/>
@@ -4292,10 +5520,10 @@
       <w:szCs w:val="28"/>
     </w:rPr>
   </w:style>
-  <w:style w:type="character" w:customStyle="1" w:styleId="Heading4Char">
-    <w:name w:val="Heading 4 Char"/>
-    <w:basedOn w:val="DefaultParagraphFont"/>
-    <w:link w:val="Heading4"/>
+  <w:style w:type="character" w:customStyle="1" w:styleId="Nagwek4Znak">
+    <w:name w:val="Nagłówek 4 Znak"/>
+    <w:basedOn w:val="Domylnaczcionkaakapitu"/>
+    <w:link w:val="Nagwek4"/>
     <w:uiPriority w:val="9"/>
     <w:semiHidden/>
     <w:rsid w:val="00E57100"/>
@@ -4306,10 +5534,10 @@
       <w:color w:val="0F4761" w:themeColor="accent1" w:themeShade="BF"/>
     </w:rPr>
   </w:style>
-  <w:style w:type="character" w:customStyle="1" w:styleId="Heading5Char">
-    <w:name w:val="Heading 5 Char"/>
-    <w:basedOn w:val="DefaultParagraphFont"/>
-    <w:link w:val="Heading5"/>
+  <w:style w:type="character" w:customStyle="1" w:styleId="Nagwek5Znak">
+    <w:name w:val="Nagłówek 5 Znak"/>
+    <w:basedOn w:val="Domylnaczcionkaakapitu"/>
+    <w:link w:val="Nagwek5"/>
     <w:uiPriority w:val="9"/>
     <w:semiHidden/>
     <w:rsid w:val="00E57100"/>
@@ -4318,10 +5546,10 @@
       <w:color w:val="0F4761" w:themeColor="accent1" w:themeShade="BF"/>
     </w:rPr>
   </w:style>
-  <w:style w:type="character" w:customStyle="1" w:styleId="Heading6Char">
-    <w:name w:val="Heading 6 Char"/>
-    <w:basedOn w:val="DefaultParagraphFont"/>
-    <w:link w:val="Heading6"/>
+  <w:style w:type="character" w:customStyle="1" w:styleId="Nagwek6Znak">
+    <w:name w:val="Nagłówek 6 Znak"/>
+    <w:basedOn w:val="Domylnaczcionkaakapitu"/>
+    <w:link w:val="Nagwek6"/>
     <w:uiPriority w:val="9"/>
     <w:semiHidden/>
     <w:rsid w:val="00E57100"/>
@@ -4332,10 +5560,10 @@
       <w:color w:val="595959" w:themeColor="text1" w:themeTint="A6"/>
     </w:rPr>
   </w:style>
-  <w:style w:type="character" w:customStyle="1" w:styleId="Heading7Char">
-    <w:name w:val="Heading 7 Char"/>
-    <w:basedOn w:val="DefaultParagraphFont"/>
-    <w:link w:val="Heading7"/>
+  <w:style w:type="character" w:customStyle="1" w:styleId="Nagwek7Znak">
+    <w:name w:val="Nagłówek 7 Znak"/>
+    <w:basedOn w:val="Domylnaczcionkaakapitu"/>
+    <w:link w:val="Nagwek7"/>
     <w:uiPriority w:val="9"/>
     <w:semiHidden/>
     <w:rsid w:val="00E57100"/>
@@ -4344,10 +5572,10 @@
       <w:color w:val="595959" w:themeColor="text1" w:themeTint="A6"/>
     </w:rPr>
   </w:style>
-  <w:style w:type="character" w:customStyle="1" w:styleId="Heading8Char">
-    <w:name w:val="Heading 8 Char"/>
-    <w:basedOn w:val="DefaultParagraphFont"/>
-    <w:link w:val="Heading8"/>
+  <w:style w:type="character" w:customStyle="1" w:styleId="Nagwek8Znak">
+    <w:name w:val="Nagłówek 8 Znak"/>
+    <w:basedOn w:val="Domylnaczcionkaakapitu"/>
+    <w:link w:val="Nagwek8"/>
     <w:uiPriority w:val="9"/>
     <w:semiHidden/>
     <w:rsid w:val="00E57100"/>
@@ -4358,10 +5586,10 @@
       <w:color w:val="272727" w:themeColor="text1" w:themeTint="D8"/>
     </w:rPr>
   </w:style>
-  <w:style w:type="character" w:customStyle="1" w:styleId="Heading9Char">
-    <w:name w:val="Heading 9 Char"/>
-    <w:basedOn w:val="DefaultParagraphFont"/>
-    <w:link w:val="Heading9"/>
+  <w:style w:type="character" w:customStyle="1" w:styleId="Nagwek9Znak">
+    <w:name w:val="Nagłówek 9 Znak"/>
+    <w:basedOn w:val="Domylnaczcionkaakapitu"/>
+    <w:link w:val="Nagwek9"/>
     <w:uiPriority w:val="9"/>
     <w:semiHidden/>
     <w:rsid w:val="00E57100"/>
@@ -4370,11 +5598,11 @@
       <w:color w:val="272727" w:themeColor="text1" w:themeTint="D8"/>
     </w:rPr>
   </w:style>
-  <w:style w:type="paragraph" w:styleId="Title">
+  <w:style w:type="paragraph" w:styleId="Tytu">
     <w:name w:val="Title"/>
-    <w:basedOn w:val="Normal"/>
-    <w:next w:val="Normal"/>
-    <w:link w:val="TitleChar"/>
+    <w:basedOn w:val="Normalny"/>
+    <w:next w:val="Normalny"/>
+    <w:link w:val="TytuZnak"/>
     <w:uiPriority w:val="10"/>
     <w:qFormat/>
     <w:rsid w:val="00E57100"/>
@@ -4390,10 +5618,10 @@
       <w:szCs w:val="56"/>
     </w:rPr>
   </w:style>
-  <w:style w:type="character" w:customStyle="1" w:styleId="TitleChar">
-    <w:name w:val="Title Char"/>
-    <w:basedOn w:val="DefaultParagraphFont"/>
-    <w:link w:val="Title"/>
+  <w:style w:type="character" w:customStyle="1" w:styleId="TytuZnak">
+    <w:name w:val="Tytuł Znak"/>
+    <w:basedOn w:val="Domylnaczcionkaakapitu"/>
+    <w:link w:val="Tytu"/>
     <w:uiPriority w:val="10"/>
     <w:rsid w:val="00E57100"/>
     <w:rPr>
@@ -4404,11 +5632,11 @@
       <w:szCs w:val="56"/>
     </w:rPr>
   </w:style>
-  <w:style w:type="paragraph" w:styleId="Subtitle">
+  <w:style w:type="paragraph" w:styleId="Podtytu">
     <w:name w:val="Subtitle"/>
-    <w:basedOn w:val="Normal"/>
-    <w:next w:val="Normal"/>
-    <w:link w:val="SubtitleChar"/>
+    <w:basedOn w:val="Normalny"/>
+    <w:next w:val="Normalny"/>
+    <w:link w:val="PodtytuZnak"/>
     <w:uiPriority w:val="11"/>
     <w:qFormat/>
     <w:rsid w:val="00E57100"/>
@@ -4426,10 +5654,10 @@
       <w:szCs w:val="28"/>
     </w:rPr>
   </w:style>
-  <w:style w:type="character" w:customStyle="1" w:styleId="SubtitleChar">
-    <w:name w:val="Subtitle Char"/>
-    <w:basedOn w:val="DefaultParagraphFont"/>
-    <w:link w:val="Subtitle"/>
+  <w:style w:type="character" w:customStyle="1" w:styleId="PodtytuZnak">
+    <w:name w:val="Podtytuł Znak"/>
+    <w:basedOn w:val="Domylnaczcionkaakapitu"/>
+    <w:link w:val="Podtytu"/>
     <w:uiPriority w:val="11"/>
     <w:rsid w:val="00E57100"/>
     <w:rPr>
@@ -4440,11 +5668,11 @@
       <w:szCs w:val="28"/>
     </w:rPr>
   </w:style>
-  <w:style w:type="paragraph" w:styleId="Quote">
+  <w:style w:type="paragraph" w:styleId="Cytat">
     <w:name w:val="Quote"/>
-    <w:basedOn w:val="Normal"/>
-    <w:next w:val="Normal"/>
-    <w:link w:val="QuoteChar"/>
+    <w:basedOn w:val="Normalny"/>
+    <w:next w:val="Normalny"/>
+    <w:link w:val="CytatZnak"/>
     <w:uiPriority w:val="29"/>
     <w:qFormat/>
     <w:rsid w:val="00E57100"/>
@@ -4458,10 +5686,10 @@
       <w:color w:val="404040" w:themeColor="text1" w:themeTint="BF"/>
     </w:rPr>
   </w:style>
-  <w:style w:type="character" w:customStyle="1" w:styleId="QuoteChar">
-    <w:name w:val="Quote Char"/>
-    <w:basedOn w:val="DefaultParagraphFont"/>
-    <w:link w:val="Quote"/>
+  <w:style w:type="character" w:customStyle="1" w:styleId="CytatZnak">
+    <w:name w:val="Cytat Znak"/>
+    <w:basedOn w:val="Domylnaczcionkaakapitu"/>
+    <w:link w:val="Cytat"/>
     <w:uiPriority w:val="29"/>
     <w:rsid w:val="00E57100"/>
     <w:rPr>
@@ -4470,9 +5698,9 @@
       <w:color w:val="404040" w:themeColor="text1" w:themeTint="BF"/>
     </w:rPr>
   </w:style>
-  <w:style w:type="paragraph" w:styleId="ListParagraph">
+  <w:style w:type="paragraph" w:styleId="Akapitzlist">
     <w:name w:val="List Paragraph"/>
-    <w:basedOn w:val="Normal"/>
+    <w:basedOn w:val="Normalny"/>
     <w:uiPriority w:val="34"/>
     <w:qFormat/>
     <w:rsid w:val="00E57100"/>
@@ -4481,9 +5709,9 @@
       <w:contextualSpacing/>
     </w:pPr>
   </w:style>
-  <w:style w:type="character" w:styleId="IntenseEmphasis">
+  <w:style w:type="character" w:styleId="Wyrnienieintensywne">
     <w:name w:val="Intense Emphasis"/>
-    <w:basedOn w:val="DefaultParagraphFont"/>
+    <w:basedOn w:val="Domylnaczcionkaakapitu"/>
     <w:uiPriority w:val="21"/>
     <w:qFormat/>
     <w:rsid w:val="00E57100"/>
@@ -4493,11 +5721,11 @@
       <w:color w:val="0F4761" w:themeColor="accent1" w:themeShade="BF"/>
     </w:rPr>
   </w:style>
-  <w:style w:type="paragraph" w:styleId="IntenseQuote">
+  <w:style w:type="paragraph" w:styleId="Cytatintensywny">
     <w:name w:val="Intense Quote"/>
-    <w:basedOn w:val="Normal"/>
-    <w:next w:val="Normal"/>
-    <w:link w:val="IntenseQuoteChar"/>
+    <w:basedOn w:val="Normalny"/>
+    <w:next w:val="Normalny"/>
+    <w:link w:val="CytatintensywnyZnak"/>
     <w:uiPriority w:val="30"/>
     <w:qFormat/>
     <w:rsid w:val="00E57100"/>
@@ -4516,10 +5744,10 @@
       <w:color w:val="0F4761" w:themeColor="accent1" w:themeShade="BF"/>
     </w:rPr>
   </w:style>
-  <w:style w:type="character" w:customStyle="1" w:styleId="IntenseQuoteChar">
-    <w:name w:val="Intense Quote Char"/>
-    <w:basedOn w:val="DefaultParagraphFont"/>
-    <w:link w:val="IntenseQuote"/>
+  <w:style w:type="character" w:customStyle="1" w:styleId="CytatintensywnyZnak">
+    <w:name w:val="Cytat intensywny Znak"/>
+    <w:basedOn w:val="Domylnaczcionkaakapitu"/>
+    <w:link w:val="Cytatintensywny"/>
     <w:uiPriority w:val="30"/>
     <w:rsid w:val="00E57100"/>
     <w:rPr>
@@ -4528,9 +5756,9 @@
       <w:color w:val="0F4761" w:themeColor="accent1" w:themeShade="BF"/>
     </w:rPr>
   </w:style>
-  <w:style w:type="character" w:styleId="IntenseReference">
+  <w:style w:type="character" w:styleId="Odwoanieintensywne">
     <w:name w:val="Intense Reference"/>
-    <w:basedOn w:val="DefaultParagraphFont"/>
+    <w:basedOn w:val="Domylnaczcionkaakapitu"/>
     <w:uiPriority w:val="32"/>
     <w:qFormat/>
     <w:rsid w:val="00E57100"/>
@@ -4544,7 +5772,7 @@
   </w:style>
   <w:style w:type="paragraph" w:customStyle="1" w:styleId="paragraph">
     <w:name w:val="paragraph"/>
-    <w:basedOn w:val="Normal"/>
+    <w:basedOn w:val="Normalny"/>
     <w:rsid w:val="00E57100"/>
     <w:pPr>
       <w:spacing w:before="100" w:beforeAutospacing="1" w:after="100" w:afterAutospacing="1"/>
@@ -4558,27 +5786,27 @@
   </w:style>
   <w:style w:type="character" w:customStyle="1" w:styleId="normaltextrun">
     <w:name w:val="normaltextrun"/>
-    <w:basedOn w:val="DefaultParagraphFont"/>
+    <w:basedOn w:val="Domylnaczcionkaakapitu"/>
     <w:rsid w:val="00E57100"/>
   </w:style>
   <w:style w:type="character" w:customStyle="1" w:styleId="eop">
     <w:name w:val="eop"/>
-    <w:basedOn w:val="DefaultParagraphFont"/>
+    <w:basedOn w:val="Domylnaczcionkaakapitu"/>
     <w:rsid w:val="00E57100"/>
   </w:style>
   <w:style w:type="character" w:customStyle="1" w:styleId="scxw222918798">
     <w:name w:val="scxw222918798"/>
-    <w:basedOn w:val="DefaultParagraphFont"/>
+    <w:basedOn w:val="Domylnaczcionkaakapitu"/>
     <w:rsid w:val="00E57100"/>
   </w:style>
   <w:style w:type="character" w:customStyle="1" w:styleId="apple-converted-space">
     <w:name w:val="apple-converted-space"/>
-    <w:basedOn w:val="DefaultParagraphFont"/>
+    <w:basedOn w:val="Domylnaczcionkaakapitu"/>
     <w:rsid w:val="00E57100"/>
   </w:style>
-  <w:style w:type="character" w:styleId="HTMLCode">
+  <w:style w:type="character" w:styleId="HTML-kod">
     <w:name w:val="HTML Code"/>
-    <w:basedOn w:val="DefaultParagraphFont"/>
+    <w:basedOn w:val="Domylnaczcionkaakapitu"/>
     <w:uiPriority w:val="99"/>
     <w:semiHidden/>
     <w:unhideWhenUsed/>

--- a/reports/reportsC/expC_no4.docx
+++ b/reports/reportsC/expC_no4.docx
@@ -1,6 +1,6 @@
 
 <file path=word/document.xml><?xml version="1.0" encoding="utf-8"?>
-<w:document xmlns:wpc="http://schemas.microsoft.com/office/word/2010/wordprocessingCanvas" xmlns:cx="http://schemas.microsoft.com/office/drawing/2014/chartex" xmlns:cx1="http://schemas.microsoft.com/office/drawing/2015/9/8/chartex" xmlns:cx2="http://schemas.microsoft.com/office/drawing/2015/10/21/chartex" xmlns:cx3="http://schemas.microsoft.com/office/drawing/2016/5/9/chartex" xmlns:cx4="http://schemas.microsoft.com/office/drawing/2016/5/10/chartex" xmlns:cx5="http://schemas.microsoft.com/office/drawing/2016/5/11/chartex" xmlns:cx6="http://schemas.microsoft.com/office/drawing/2016/5/12/chartex" xmlns:cx7="http://schemas.microsoft.com/office/drawing/2016/5/13/chartex" xmlns:cx8="http://schemas.microsoft.com/office/drawing/2016/5/14/chartex" xmlns:mc="http://schemas.openxmlformats.org/markup-compatibility/2006" xmlns:aink="http://schemas.microsoft.com/office/drawing/2016/ink" xmlns:am3d="http://schemas.microsoft.com/office/drawing/2017/model3d" xmlns:o="urn:schemas-microsoft-com:office:office" xmlns:oel="http://schemas.microsoft.com/office/2019/extlst" xmlns:r="http://schemas.openxmlformats.org/officeDocument/2006/relationships" xmlns:m="http://schemas.openxmlformats.org/officeDocument/2006/math" xmlns:v="urn:schemas-microsoft-com:vml" xmlns:wp14="http://schemas.microsoft.com/office/word/2010/wordprocessingDrawing" xmlns:wp="http://schemas.openxmlformats.org/drawingml/2006/wordprocessingDrawing" xmlns:w10="urn:schemas-microsoft-com:office:word" xmlns:w="http://schemas.openxmlformats.org/wordprocessingml/2006/main" xmlns:w14="http://schemas.microsoft.com/office/word/2010/wordml" xmlns:w15="http://schemas.microsoft.com/office/word/2012/wordml" xmlns:w16cex="http://schemas.microsoft.com/office/word/2018/wordml/cex" xmlns:w16cid="http://schemas.microsoft.com/office/word/2016/wordml/cid" xmlns:w16="http://schemas.microsoft.com/office/word/2018/wordml" xmlns:w16du="http://schemas.microsoft.com/office/word/2023/wordml/word16du" xmlns:w16sdtdh="http://schemas.microsoft.com/office/word/2020/wordml/sdtdatahash" xmlns:w16se="http://schemas.microsoft.com/office/word/2015/wordml/symex" xmlns:wpg="http://schemas.microsoft.com/office/word/2010/wordprocessingGroup" xmlns:wpi="http://schemas.microsoft.com/office/word/2010/wordprocessingInk" xmlns:wne="http://schemas.microsoft.com/office/word/2006/wordml" xmlns:wps="http://schemas.microsoft.com/office/word/2010/wordprocessingShape" mc:Ignorable="w14 w15 w16se w16cid w16 w16cex w16sdtdh w16du wp14">
+<w:document xmlns:wpc="http://schemas.microsoft.com/office/word/2010/wordprocessingCanvas" xmlns:cx="http://schemas.microsoft.com/office/drawing/2014/chartex" xmlns:cx1="http://schemas.microsoft.com/office/drawing/2015/9/8/chartex" xmlns:cx2="http://schemas.microsoft.com/office/drawing/2015/10/21/chartex" xmlns:cx3="http://schemas.microsoft.com/office/drawing/2016/5/9/chartex" xmlns:cx4="http://schemas.microsoft.com/office/drawing/2016/5/10/chartex" xmlns:cx5="http://schemas.microsoft.com/office/drawing/2016/5/11/chartex" xmlns:cx6="http://schemas.microsoft.com/office/drawing/2016/5/12/chartex" xmlns:cx7="http://schemas.microsoft.com/office/drawing/2016/5/13/chartex" xmlns:cx8="http://schemas.microsoft.com/office/drawing/2016/5/14/chartex" xmlns:mc="http://schemas.openxmlformats.org/markup-compatibility/2006" xmlns:aink="http://schemas.microsoft.com/office/drawing/2016/ink" xmlns:am3d="http://schemas.microsoft.com/office/drawing/2017/model3d" xmlns:o="urn:schemas-microsoft-com:office:office" xmlns:oel="http://schemas.microsoft.com/office/2019/extlst" xmlns:r="http://schemas.openxmlformats.org/officeDocument/2006/relationships" xmlns:m="http://schemas.openxmlformats.org/officeDocument/2006/math" xmlns:v="urn:schemas-microsoft-com:vml" xmlns:wp14="http://schemas.microsoft.com/office/word/2010/wordprocessingDrawing" xmlns:wp="http://schemas.openxmlformats.org/drawingml/2006/wordprocessingDrawing" xmlns:w10="urn:schemas-microsoft-com:office:word" xmlns:w="http://schemas.openxmlformats.org/wordprocessingml/2006/main" xmlns:w14="http://schemas.microsoft.com/office/word/2010/wordml" xmlns:w15="http://schemas.microsoft.com/office/word/2012/wordml" xmlns:w16cex="http://schemas.microsoft.com/office/word/2018/wordml/cex" xmlns:w16cid="http://schemas.microsoft.com/office/word/2016/wordml/cid" xmlns:w16="http://schemas.microsoft.com/office/word/2018/wordml" xmlns:w16sdtdh="http://schemas.microsoft.com/office/word/2020/wordml/sdtdatahash" xmlns:w16se="http://schemas.microsoft.com/office/word/2015/wordml/symex" xmlns:wpg="http://schemas.microsoft.com/office/word/2010/wordprocessingGroup" xmlns:wpi="http://schemas.microsoft.com/office/word/2010/wordprocessingInk" xmlns:wne="http://schemas.microsoft.com/office/word/2006/wordml" xmlns:wps="http://schemas.microsoft.com/office/word/2010/wordprocessingShape" mc:Ignorable="w14 w15 w16se w16cid w16 w16cex w16sdtdh wp14">
   <w:body>
     <w:p>
       <w:pPr>
@@ -230,6 +230,19 @@
     <w:p>
       <w:pPr>
         <w:rPr>
+          <w:lang w:val="en-GB"/>
+        </w:rPr>
+      </w:pPr>
+      <w:r>
+        <w:rPr>
+          <w:lang w:val="en-GB"/>
+        </w:rPr>
+        <w:t>The experiment is grounded in the concept of file access logging as a critical security measure in monitoring and tracking file interactions within a Linux environment. By recording access events, including user details and timestamps, file access logging provides valuable insights into system activities and potential security breaches.</w:t>
+      </w:r>
+    </w:p>
+    <w:p>
+      <w:pPr>
+        <w:rPr>
           <w:rStyle w:val="scxw222918798"/>
           <w:rFonts w:ascii="Aptos" w:hAnsi="Aptos" w:cs="Segoe UI"/>
           <w:sz w:val="44"/>
@@ -239,12 +252,6 @@
       </w:pPr>
       <w:r>
         <w:rPr>
-          <w:lang w:val="en-GB"/>
-        </w:rPr>
-        <w:t>The experiment is grounded in the concept of file access logging as a critical security measure in monitoring and tracking file interactions within a Linux environment. By recording access events, including user details and timestamps, file access logging provides valuable insights into system activities and potential security breaches.</w:t>
-      </w:r>
-      <w:r>
-        <w:rPr>
           <w:rFonts w:ascii="Aptos" w:hAnsi="Aptos" w:cs="Segoe UI"/>
           <w:lang w:val="en-GB"/>
         </w:rPr>
@@ -733,6 +740,7 @@
         <w:rPr>
           <w:lang w:val="en-GB" w:eastAsia="en-GB"/>
         </w:rPr>
+        <w:lastRenderedPageBreak/>
         <w:t># Set permissions for "file2.txt"</w:t>
       </w:r>
     </w:p>
@@ -747,7 +755,6 @@
         <w:rPr>
           <w:lang w:val="en-GB" w:eastAsia="en-GB"/>
         </w:rPr>
-        <w:lastRenderedPageBreak/>
         <w:t>chmod</w:t>
       </w:r>
       <w:proofErr w:type="spellEnd"/>
@@ -1820,6 +1827,7 @@
         <w:rPr>
           <w:lang w:val="en-GB" w:eastAsia="en-GB"/>
         </w:rPr>
+        <w:lastRenderedPageBreak/>
         <w:t>chmod</w:t>
       </w:r>
       <w:proofErr w:type="spellEnd"/>
@@ -2351,7 +2359,21 @@
         <w:rPr>
           <w:lang w:val="en-GB" w:eastAsia="en-GB"/>
         </w:rPr>
-        <w:t>Access "file1.txt" from another user account, and check the log file for the recorded event.</w:t>
+        <w:t xml:space="preserve">Access "file1.txt" from another user </w:t>
+      </w:r>
+      <w:proofErr w:type="gramStart"/>
+      <w:r>
+        <w:rPr>
+          <w:lang w:val="en-GB" w:eastAsia="en-GB"/>
+        </w:rPr>
+        <w:t>account, and</w:t>
+      </w:r>
+      <w:proofErr w:type="gramEnd"/>
+      <w:r>
+        <w:rPr>
+          <w:lang w:val="en-GB" w:eastAsia="en-GB"/>
+        </w:rPr>
+        <w:t xml:space="preserve"> check the log file for the recorded event.</w:t>
       </w:r>
     </w:p>
     <w:p>
@@ -2538,6 +2560,7 @@
         <w:t xml:space="preserve"> restart </w:t>
       </w:r>
       <w:proofErr w:type="spellStart"/>
+      <w:proofErr w:type="gramStart"/>
       <w:r>
         <w:rPr>
           <w:lang w:val="en-GB" w:eastAsia="en-GB"/>
@@ -2545,6 +2568,7 @@
         <w:t>auditd</w:t>
       </w:r>
       <w:proofErr w:type="spellEnd"/>
+      <w:proofErr w:type="gramEnd"/>
     </w:p>
     <w:p>
       <w:pPr>
@@ -2576,8 +2600,16 @@
         <w:rPr>
           <w:lang w:val="en-GB" w:eastAsia="en-GB"/>
         </w:rPr>
-        <w:t>touch /var/log/file_access.log</w:t>
-      </w:r>
+        <w:t xml:space="preserve">touch </w:t>
+      </w:r>
+      <w:proofErr w:type="gramStart"/>
+      <w:r>
+        <w:rPr>
+          <w:lang w:val="en-GB" w:eastAsia="en-GB"/>
+        </w:rPr>
+        <w:t>/var/log/file_access.log</w:t>
+      </w:r>
+      <w:proofErr w:type="gramEnd"/>
     </w:p>
     <w:p>
       <w:pPr>
@@ -2636,8 +2668,16 @@
         <w:rPr>
           <w:lang w:val="en-GB" w:eastAsia="en-GB"/>
         </w:rPr>
-        <w:t>cat /var/log/file_access.log</w:t>
-      </w:r>
+        <w:t xml:space="preserve">cat </w:t>
+      </w:r>
+      <w:proofErr w:type="gramStart"/>
+      <w:r>
+        <w:rPr>
+          <w:lang w:val="en-GB" w:eastAsia="en-GB"/>
+        </w:rPr>
+        <w:t>/var/log/file_access.log</w:t>
+      </w:r>
+      <w:proofErr w:type="gramEnd"/>
     </w:p>
     <w:p>
       <w:pPr>
@@ -2683,6 +2723,7 @@
           <w:bCs/>
           <w:lang w:val="en-GB" w:eastAsia="en-GB"/>
         </w:rPr>
+        <w:lastRenderedPageBreak/>
         <w:t>Student’s answer:</w:t>
       </w:r>
     </w:p>
@@ -2696,7 +2737,6 @@
         <w:rPr>
           <w:lang w:val="en-GB"/>
         </w:rPr>
-        <w:lastRenderedPageBreak/>
         <w:t>Enabled file access logging by adding a rule in the audit rules file to monitor changes in the "</w:t>
       </w:r>
       <w:proofErr w:type="spellStart"/>
@@ -2711,8 +2751,16 @@
         <w:rPr>
           <w:lang w:val="en-GB"/>
         </w:rPr>
-        <w:t>" directory</w:t>
-      </w:r>
+        <w:t xml:space="preserve">" </w:t>
+      </w:r>
+      <w:proofErr w:type="gramStart"/>
+      <w:r>
+        <w:rPr>
+          <w:lang w:val="en-GB"/>
+        </w:rPr>
+        <w:t>directory</w:t>
+      </w:r>
+      <w:proofErr w:type="gramEnd"/>
     </w:p>
     <w:p>
       <w:pPr>
@@ -2871,7 +2919,7 @@
 </file>
 
 <file path=word/numbering.xml><?xml version="1.0" encoding="utf-8"?>
-<w:numbering xmlns:wpc="http://schemas.microsoft.com/office/word/2010/wordprocessingCanvas" xmlns:cx="http://schemas.microsoft.com/office/drawing/2014/chartex" xmlns:cx1="http://schemas.microsoft.com/office/drawing/2015/9/8/chartex" xmlns:cx2="http://schemas.microsoft.com/office/drawing/2015/10/21/chartex" xmlns:cx3="http://schemas.microsoft.com/office/drawing/2016/5/9/chartex" xmlns:cx4="http://schemas.microsoft.com/office/drawing/2016/5/10/chartex" xmlns:cx5="http://schemas.microsoft.com/office/drawing/2016/5/11/chartex" xmlns:cx6="http://schemas.microsoft.com/office/drawing/2016/5/12/chartex" xmlns:cx7="http://schemas.microsoft.com/office/drawing/2016/5/13/chartex" xmlns:cx8="http://schemas.microsoft.com/office/drawing/2016/5/14/chartex" xmlns:mc="http://schemas.openxmlformats.org/markup-compatibility/2006" xmlns:aink="http://schemas.microsoft.com/office/drawing/2016/ink" xmlns:am3d="http://schemas.microsoft.com/office/drawing/2017/model3d" xmlns:o="urn:schemas-microsoft-com:office:office" xmlns:oel="http://schemas.microsoft.com/office/2019/extlst" xmlns:r="http://schemas.openxmlformats.org/officeDocument/2006/relationships" xmlns:m="http://schemas.openxmlformats.org/officeDocument/2006/math" xmlns:v="urn:schemas-microsoft-com:vml" xmlns:wp14="http://schemas.microsoft.com/office/word/2010/wordprocessingDrawing" xmlns:wp="http://schemas.openxmlformats.org/drawingml/2006/wordprocessingDrawing" xmlns:w10="urn:schemas-microsoft-com:office:word" xmlns:w="http://schemas.openxmlformats.org/wordprocessingml/2006/main" xmlns:w14="http://schemas.microsoft.com/office/word/2010/wordml" xmlns:w15="http://schemas.microsoft.com/office/word/2012/wordml" xmlns:w16cex="http://schemas.microsoft.com/office/word/2018/wordml/cex" xmlns:w16cid="http://schemas.microsoft.com/office/word/2016/wordml/cid" xmlns:w16="http://schemas.microsoft.com/office/word/2018/wordml" xmlns:w16du="http://schemas.microsoft.com/office/word/2023/wordml/word16du" xmlns:w16sdtdh="http://schemas.microsoft.com/office/word/2020/wordml/sdtdatahash" xmlns:w16se="http://schemas.microsoft.com/office/word/2015/wordml/symex" xmlns:wpg="http://schemas.microsoft.com/office/word/2010/wordprocessingGroup" xmlns:wpi="http://schemas.microsoft.com/office/word/2010/wordprocessingInk" xmlns:wne="http://schemas.microsoft.com/office/word/2006/wordml" xmlns:wps="http://schemas.microsoft.com/office/word/2010/wordprocessingShape" mc:Ignorable="w14 w15 w16se w16cid w16 w16cex w16sdtdh w16du wp14">
+<w:numbering xmlns:wpc="http://schemas.microsoft.com/office/word/2010/wordprocessingCanvas" xmlns:cx="http://schemas.microsoft.com/office/drawing/2014/chartex" xmlns:cx1="http://schemas.microsoft.com/office/drawing/2015/9/8/chartex" xmlns:cx2="http://schemas.microsoft.com/office/drawing/2015/10/21/chartex" xmlns:cx3="http://schemas.microsoft.com/office/drawing/2016/5/9/chartex" xmlns:cx4="http://schemas.microsoft.com/office/drawing/2016/5/10/chartex" xmlns:cx5="http://schemas.microsoft.com/office/drawing/2016/5/11/chartex" xmlns:cx6="http://schemas.microsoft.com/office/drawing/2016/5/12/chartex" xmlns:cx7="http://schemas.microsoft.com/office/drawing/2016/5/13/chartex" xmlns:cx8="http://schemas.microsoft.com/office/drawing/2016/5/14/chartex" xmlns:mc="http://schemas.openxmlformats.org/markup-compatibility/2006" xmlns:aink="http://schemas.microsoft.com/office/drawing/2016/ink" xmlns:am3d="http://schemas.microsoft.com/office/drawing/2017/model3d" xmlns:o="urn:schemas-microsoft-com:office:office" xmlns:oel="http://schemas.microsoft.com/office/2019/extlst" xmlns:r="http://schemas.openxmlformats.org/officeDocument/2006/relationships" xmlns:m="http://schemas.openxmlformats.org/officeDocument/2006/math" xmlns:v="urn:schemas-microsoft-com:vml" xmlns:wp14="http://schemas.microsoft.com/office/word/2010/wordprocessingDrawing" xmlns:wp="http://schemas.openxmlformats.org/drawingml/2006/wordprocessingDrawing" xmlns:w10="urn:schemas-microsoft-com:office:word" xmlns:w="http://schemas.openxmlformats.org/wordprocessingml/2006/main" xmlns:w14="http://schemas.microsoft.com/office/word/2010/wordml" xmlns:w15="http://schemas.microsoft.com/office/word/2012/wordml" xmlns:w16cex="http://schemas.microsoft.com/office/word/2018/wordml/cex" xmlns:w16cid="http://schemas.microsoft.com/office/word/2016/wordml/cid" xmlns:w16="http://schemas.microsoft.com/office/word/2018/wordml" xmlns:w16sdtdh="http://schemas.microsoft.com/office/word/2020/wordml/sdtdatahash" xmlns:w16se="http://schemas.microsoft.com/office/word/2015/wordml/symex" xmlns:wpg="http://schemas.microsoft.com/office/word/2010/wordprocessingGroup" xmlns:wpi="http://schemas.microsoft.com/office/word/2010/wordprocessingInk" xmlns:wne="http://schemas.microsoft.com/office/word/2006/wordml" xmlns:wps="http://schemas.microsoft.com/office/word/2010/wordprocessingShape" mc:Ignorable="w14 w15 w16se w16cid w16 w16cex w16sdtdh wp14">
   <w:abstractNum w:abstractNumId="0" w15:restartNumberingAfterBreak="0">
     <w:nsid w:val="03E81AC9"/>
     <w:multiLevelType w:val="hybridMultilevel"/>
@@ -4858,7 +4906,7 @@
 </file>
 
 <file path=word/styles.xml><?xml version="1.0" encoding="utf-8"?>
-<w:styles xmlns:mc="http://schemas.openxmlformats.org/markup-compatibility/2006" xmlns:r="http://schemas.openxmlformats.org/officeDocument/2006/relationships" xmlns:w="http://schemas.openxmlformats.org/wordprocessingml/2006/main" xmlns:w14="http://schemas.microsoft.com/office/word/2010/wordml" xmlns:w15="http://schemas.microsoft.com/office/word/2012/wordml" xmlns:w16cex="http://schemas.microsoft.com/office/word/2018/wordml/cex" xmlns:w16cid="http://schemas.microsoft.com/office/word/2016/wordml/cid" xmlns:w16="http://schemas.microsoft.com/office/word/2018/wordml" xmlns:w16du="http://schemas.microsoft.com/office/word/2023/wordml/word16du" xmlns:w16sdtdh="http://schemas.microsoft.com/office/word/2020/wordml/sdtdatahash" xmlns:w16se="http://schemas.microsoft.com/office/word/2015/wordml/symex" mc:Ignorable="w14 w15 w16se w16cid w16 w16cex w16sdtdh w16du">
+<w:styles xmlns:mc="http://schemas.openxmlformats.org/markup-compatibility/2006" xmlns:r="http://schemas.openxmlformats.org/officeDocument/2006/relationships" xmlns:w="http://schemas.openxmlformats.org/wordprocessingml/2006/main" xmlns:w14="http://schemas.microsoft.com/office/word/2010/wordml" xmlns:w15="http://schemas.microsoft.com/office/word/2012/wordml" xmlns:w16cex="http://schemas.microsoft.com/office/word/2018/wordml/cex" xmlns:w16cid="http://schemas.microsoft.com/office/word/2016/wordml/cid" xmlns:w16="http://schemas.microsoft.com/office/word/2018/wordml" xmlns:w16sdtdh="http://schemas.microsoft.com/office/word/2020/wordml/sdtdatahash" xmlns:w16se="http://schemas.microsoft.com/office/word/2015/wordml/symex" mc:Ignorable="w14 w15 w16se w16cid w16 w16cex w16sdtdh">
   <w:docDefaults>
     <w:rPrDefault>
       <w:rPr>
